--- a/f#/L2.docx
+++ b/f#/L2.docx
@@ -468,8 +468,12 @@
           <w:lang w:val="uk-UA"/>
         </w:rPr>
         <w:sectPr>
-          <w:footerReference w:type="default" r:id="rId7"/>
-          <w:footerReference w:type="first" r:id="rId8"/>
+          <w:headerReference w:type="even" r:id="rId7"/>
+          <w:headerReference w:type="default" r:id="rId8"/>
+          <w:footerReference w:type="even" r:id="rId9"/>
+          <w:footerReference w:type="default" r:id="rId10"/>
+          <w:headerReference w:type="first" r:id="rId11"/>
+          <w:footerReference w:type="first" r:id="rId12"/>
           <w:type w:val="continuous"/>
           <w:pgSz w:w="11906" w:h="16838"/>
           <w:pgMar w:top="624" w:right="624" w:bottom="851" w:left="1418" w:header="720" w:footer="125" w:gutter="0"/>
@@ -507,7 +511,7 @@
           <w:spacing w:val="-10"/>
           <w:sz w:val="28"/>
           <w:szCs w:val="28"/>
-          <w:lang w:val="uk-UA" w:eastAsia="uk-UA"/>
+          <w:lang w:eastAsia="uk-UA"/>
         </w:rPr>
       </w:pPr>
       <w:r>
@@ -526,9 +530,9 @@
           <w:spacing w:val="-10"/>
           <w:sz w:val="28"/>
           <w:szCs w:val="28"/>
-          <w:lang w:val="uk-UA" w:eastAsia="uk-UA"/>
-        </w:rPr>
-        <w:t>1</w:t>
+          <w:lang w:eastAsia="uk-UA"/>
+        </w:rPr>
+        <w:t>2</w:t>
       </w:r>
     </w:p>
     <w:p>
@@ -760,7 +764,7 @@
                     <pic:cNvPicPr/>
                   </pic:nvPicPr>
                   <pic:blipFill>
-                    <a:blip r:embed="rId9"/>
+                    <a:blip r:embed="rId13"/>
                     <a:stretch>
                       <a:fillRect/>
                     </a:stretch>
@@ -923,10 +927,10 @@
             <v:path o:extrusionok="f" gradientshapeok="t" o:connecttype="rect"/>
             <o:lock v:ext="edit" aspectratio="t"/>
           </v:shapetype>
-          <v:shape id="_x0000_i1037" type="#_x0000_t75" style="width:94.2pt;height:16.2pt" o:ole="">
-            <v:imagedata r:id="rId10" o:title=""/>
+          <v:shape id="_x0000_i1025" type="#_x0000_t75" style="width:94.2pt;height:16.2pt" o:ole="">
+            <v:imagedata r:id="rId14" o:title=""/>
           </v:shape>
-          <o:OLEObject Type="Embed" ProgID="Equation.3" ShapeID="_x0000_i1037" DrawAspect="Content" ObjectID="_1636978918" r:id="rId11"/>
+          <o:OLEObject Type="Embed" ProgID="Equation.3" ShapeID="_x0000_i1025" DrawAspect="Content" ObjectID="_1636981289" r:id="rId15"/>
         </w:object>
       </w:r>
       <w:r>
@@ -1048,10 +1052,10 @@
           <w:lang w:val="uk-UA"/>
         </w:rPr>
         <w:object w:dxaOrig="1380" w:dyaOrig="320" w14:anchorId="5A9442BD">
-          <v:shape id="_x0000_i1038" type="#_x0000_t75" style="width:69pt;height:16.2pt" o:ole="">
-            <v:imagedata r:id="rId12" o:title=""/>
+          <v:shape id="_x0000_i1026" type="#_x0000_t75" style="width:69pt;height:16.2pt" o:ole="">
+            <v:imagedata r:id="rId16" o:title=""/>
           </v:shape>
-          <o:OLEObject Type="Embed" ProgID="Equation.3" ShapeID="_x0000_i1038" DrawAspect="Content" ObjectID="_1636978919" r:id="rId13"/>
+          <o:OLEObject Type="Embed" ProgID="Equation.3" ShapeID="_x0000_i1026" DrawAspect="Content" ObjectID="_1636981290" r:id="rId17"/>
         </w:object>
       </w:r>
     </w:p>
@@ -1083,7 +1087,6 @@
           <w:lang w:val="uk-UA"/>
         </w:rPr>
       </w:pPr>
-      <w:proofErr w:type="spellStart"/>
       <w:r>
         <w:rPr>
           <w:rFonts w:ascii="Courier New" w:hAnsi="Courier New" w:cs="Courier New"/>
@@ -1091,9 +1094,11 @@
           <w:szCs w:val="28"/>
           <w:lang w:val="uk-UA"/>
         </w:rPr>
-        <w:t>let</w:t>
-      </w:r>
-      <w:proofErr w:type="spellEnd"/>
+        <w:t xml:space="preserve">let </w:t>
+      </w:r>
+      <w:bookmarkStart w:id="1" w:name="OLE_LINK4"/>
+      <w:bookmarkStart w:id="2" w:name="OLE_LINK5"/>
+      <w:bookmarkStart w:id="3" w:name="OLE_LINK6"/>
       <w:r>
         <w:rPr>
           <w:rFonts w:ascii="Courier New" w:hAnsi="Courier New" w:cs="Courier New"/>
@@ -1101,35 +1106,11 @@
           <w:szCs w:val="28"/>
           <w:lang w:val="uk-UA"/>
         </w:rPr>
-        <w:t xml:space="preserve"> </w:t>
-      </w:r>
-      <w:bookmarkStart w:id="0" w:name="OLE_LINK4"/>
-      <w:bookmarkStart w:id="1" w:name="OLE_LINK5"/>
-      <w:bookmarkStart w:id="2" w:name="OLE_LINK6"/>
-      <w:proofErr w:type="spellStart"/>
-      <w:r>
-        <w:rPr>
-          <w:rFonts w:ascii="Courier New" w:hAnsi="Courier New" w:cs="Courier New"/>
-          <w:sz w:val="28"/>
-          <w:szCs w:val="28"/>
-          <w:lang w:val="uk-UA"/>
-        </w:rPr>
-        <w:t>rec</w:t>
-      </w:r>
-      <w:proofErr w:type="spellEnd"/>
-      <w:r>
-        <w:rPr>
-          <w:rFonts w:ascii="Courier New" w:hAnsi="Courier New" w:cs="Courier New"/>
-          <w:sz w:val="28"/>
-          <w:szCs w:val="28"/>
-          <w:lang w:val="uk-UA"/>
-        </w:rPr>
-        <w:t xml:space="preserve"> </w:t>
-      </w:r>
-      <w:bookmarkEnd w:id="0"/>
+        <w:t xml:space="preserve">rec </w:t>
+      </w:r>
       <w:bookmarkEnd w:id="1"/>
       <w:bookmarkEnd w:id="2"/>
-      <w:proofErr w:type="spellStart"/>
+      <w:bookmarkEnd w:id="3"/>
       <w:r>
         <w:rPr>
           <w:rFonts w:ascii="Courier New" w:hAnsi="Courier New" w:cs="Courier New"/>
@@ -1137,17 +1118,7 @@
           <w:szCs w:val="28"/>
           <w:lang w:val="uk-UA"/>
         </w:rPr>
-        <w:t>fact</w:t>
-      </w:r>
-      <w:proofErr w:type="spellEnd"/>
-      <w:r>
-        <w:rPr>
-          <w:rFonts w:ascii="Courier New" w:hAnsi="Courier New" w:cs="Courier New"/>
-          <w:sz w:val="28"/>
-          <w:szCs w:val="28"/>
-          <w:lang w:val="uk-UA"/>
-        </w:rPr>
-        <w:t xml:space="preserve"> n =</w:t>
+        <w:t>fact n =</w:t>
       </w:r>
     </w:p>
     <w:p>
@@ -1168,64 +1139,25 @@
           <w:lang w:val="uk-UA"/>
         </w:rPr>
         <w:tab/>
-      </w:r>
-      <w:proofErr w:type="spellStart"/>
+        <w:t xml:space="preserve">if n </w:t>
+      </w:r>
       <w:r>
         <w:rPr>
           <w:rFonts w:ascii="Courier New" w:hAnsi="Courier New" w:cs="Courier New"/>
           <w:sz w:val="28"/>
           <w:szCs w:val="28"/>
+          <w:lang w:val="en-US"/>
+        </w:rPr>
+        <w:t>&lt;=</w:t>
+      </w:r>
+      <w:r>
+        <w:rPr>
+          <w:rFonts w:ascii="Courier New" w:hAnsi="Courier New" w:cs="Courier New"/>
+          <w:sz w:val="28"/>
+          <w:szCs w:val="28"/>
           <w:lang w:val="uk-UA"/>
         </w:rPr>
-        <w:t>if</w:t>
-      </w:r>
-      <w:proofErr w:type="spellEnd"/>
-      <w:r>
-        <w:rPr>
-          <w:rFonts w:ascii="Courier New" w:hAnsi="Courier New" w:cs="Courier New"/>
-          <w:sz w:val="28"/>
-          <w:szCs w:val="28"/>
-          <w:lang w:val="uk-UA"/>
-        </w:rPr>
-        <w:t xml:space="preserve"> n </w:t>
-      </w:r>
-      <w:r>
-        <w:rPr>
-          <w:rFonts w:ascii="Courier New" w:hAnsi="Courier New" w:cs="Courier New"/>
-          <w:sz w:val="28"/>
-          <w:szCs w:val="28"/>
-          <w:lang w:val="en-US"/>
-        </w:rPr>
-        <w:t>&lt;=</w:t>
-      </w:r>
-      <w:r>
-        <w:rPr>
-          <w:rFonts w:ascii="Courier New" w:hAnsi="Courier New" w:cs="Courier New"/>
-          <w:sz w:val="28"/>
-          <w:szCs w:val="28"/>
-          <w:lang w:val="uk-UA"/>
-        </w:rPr>
-        <w:t xml:space="preserve"> 1 </w:t>
-      </w:r>
-      <w:proofErr w:type="spellStart"/>
-      <w:r>
-        <w:rPr>
-          <w:rFonts w:ascii="Courier New" w:hAnsi="Courier New" w:cs="Courier New"/>
-          <w:sz w:val="28"/>
-          <w:szCs w:val="28"/>
-          <w:lang w:val="uk-UA"/>
-        </w:rPr>
-        <w:t>then</w:t>
-      </w:r>
-      <w:proofErr w:type="spellEnd"/>
-      <w:r>
-        <w:rPr>
-          <w:rFonts w:ascii="Courier New" w:hAnsi="Courier New" w:cs="Courier New"/>
-          <w:sz w:val="28"/>
-          <w:szCs w:val="28"/>
-          <w:lang w:val="uk-UA"/>
-        </w:rPr>
-        <w:t xml:space="preserve"> 1</w:t>
+        <w:t xml:space="preserve"> 1 then 1</w:t>
       </w:r>
     </w:p>
     <w:p>
@@ -1238,7 +1170,6 @@
           <w:lang w:val="uk-UA"/>
         </w:rPr>
       </w:pPr>
-      <w:proofErr w:type="spellStart"/>
       <w:r>
         <w:rPr>
           <w:rFonts w:ascii="Courier New" w:hAnsi="Courier New" w:cs="Courier New"/>
@@ -1246,37 +1177,7 @@
           <w:szCs w:val="28"/>
           <w:lang w:val="uk-UA"/>
         </w:rPr>
-        <w:t>else</w:t>
-      </w:r>
-      <w:proofErr w:type="spellEnd"/>
-      <w:r>
-        <w:rPr>
-          <w:rFonts w:ascii="Courier New" w:hAnsi="Courier New" w:cs="Courier New"/>
-          <w:sz w:val="28"/>
-          <w:szCs w:val="28"/>
-          <w:lang w:val="uk-UA"/>
-        </w:rPr>
-        <w:t xml:space="preserve"> n * </w:t>
-      </w:r>
-      <w:proofErr w:type="spellStart"/>
-      <w:r>
-        <w:rPr>
-          <w:rFonts w:ascii="Courier New" w:hAnsi="Courier New" w:cs="Courier New"/>
-          <w:sz w:val="28"/>
-          <w:szCs w:val="28"/>
-          <w:lang w:val="uk-UA"/>
-        </w:rPr>
-        <w:t>fact</w:t>
-      </w:r>
-      <w:proofErr w:type="spellEnd"/>
-      <w:r>
-        <w:rPr>
-          <w:rFonts w:ascii="Courier New" w:hAnsi="Courier New" w:cs="Courier New"/>
-          <w:sz w:val="28"/>
-          <w:szCs w:val="28"/>
-          <w:lang w:val="uk-UA"/>
-        </w:rPr>
-        <w:t xml:space="preserve"> (n-1)</w:t>
+        <w:t>else n * fact (n-1)</w:t>
       </w:r>
     </w:p>
     <w:p>
@@ -1296,7 +1197,6 @@
         </w:rPr>
         <w:t xml:space="preserve">Ключове слово </w:t>
       </w:r>
-      <w:proofErr w:type="spellStart"/>
       <w:r>
         <w:rPr>
           <w:rFonts w:ascii="Courier New" w:hAnsi="Courier New" w:cs="Courier New"/>
@@ -1306,7 +1206,6 @@
         </w:rPr>
         <w:t>rec</w:t>
       </w:r>
-      <w:proofErr w:type="spellEnd"/>
       <w:r>
         <w:rPr>
           <w:sz w:val="28"/>
@@ -1374,44 +1273,25 @@
         <w:rPr>
           <w:sz w:val="28"/>
           <w:szCs w:val="28"/>
-          <w:lang w:val="en-US"/>
-        </w:rPr>
-      </w:pPr>
-      <w:r>
-        <w:rPr>
-          <w:sz w:val="28"/>
-          <w:szCs w:val="28"/>
           <w:lang w:val="uk-UA"/>
         </w:rPr>
-        <w:t xml:space="preserve">У багатьох мовах програмування присутні оптимізації деяких рекурсивних функцій. Наприклад, якщо виклик рекурсивної </w:t>
-      </w:r>
-      <w:proofErr w:type="spellStart"/>
+      </w:pPr>
       <w:r>
         <w:rPr>
           <w:sz w:val="28"/>
           <w:szCs w:val="28"/>
           <w:lang w:val="uk-UA"/>
         </w:rPr>
-        <w:t>фукнції</w:t>
-      </w:r>
-      <w:proofErr w:type="spellEnd"/>
+        <w:t xml:space="preserve">У багатьох мовах програмування присутні оптимізації деяких рекурсивних функцій. Наприклад, якщо виклик рекурсивної фукнції – це сама остання операція, то </w:t>
+      </w:r>
       <w:r>
         <w:rPr>
           <w:sz w:val="28"/>
           <w:szCs w:val="28"/>
           <w:lang w:val="uk-UA"/>
         </w:rPr>
-        <w:t xml:space="preserve"> – це сама остання операція, то </w:t>
-      </w:r>
-      <w:r>
-        <w:rPr>
-          <w:sz w:val="28"/>
-          <w:szCs w:val="28"/>
-          <w:lang w:val="uk-UA"/>
-        </w:rPr>
         <w:t xml:space="preserve">зберігати контекст виклику не потрібно. Тому компілятор (або інтерпретатор) може оптимізувати рекурсивну функцію, і вона буде виконуватись подібніше до циклу. При цьому стек переповнюватись не буде. Така оптимізація називається </w:t>
       </w:r>
-      <w:proofErr w:type="spellStart"/>
       <w:r>
         <w:rPr>
           <w:b/>
@@ -1420,9 +1300,108 @@
           <w:szCs w:val="28"/>
           <w:lang w:val="uk-UA"/>
         </w:rPr>
-        <w:t>tail-call</w:t>
-      </w:r>
-      <w:proofErr w:type="spellEnd"/>
+        <w:t>tail-call optimization</w:t>
+      </w:r>
+      <w:r>
+        <w:rPr>
+          <w:sz w:val="28"/>
+          <w:szCs w:val="28"/>
+          <w:lang w:val="uk-UA"/>
+        </w:rPr>
+        <w:t>.</w:t>
+      </w:r>
+    </w:p>
+    <w:p>
+      <w:pPr>
+        <w:spacing w:line="360" w:lineRule="auto"/>
+        <w:jc w:val="left"/>
+        <w:rPr>
+          <w:sz w:val="28"/>
+          <w:szCs w:val="28"/>
+          <w:lang w:val="uk-UA"/>
+        </w:rPr>
+      </w:pPr>
+      <w:r>
+        <w:rPr>
+          <w:sz w:val="28"/>
+          <w:szCs w:val="28"/>
+          <w:lang w:val="uk-UA"/>
+        </w:rPr>
+        <w:t>Тому при можливост</w:t>
+      </w:r>
+      <w:r>
+        <w:rPr>
+          <w:sz w:val="28"/>
+          <w:szCs w:val="28"/>
+          <w:lang w:val="uk-UA"/>
+        </w:rPr>
+        <w:t xml:space="preserve">і завжди є сенс писати функції у вигляді </w:t>
+      </w:r>
+      <w:r>
+        <w:rPr>
+          <w:sz w:val="28"/>
+          <w:szCs w:val="28"/>
+          <w:lang w:val="en-US"/>
+        </w:rPr>
+        <w:t>tail</w:t>
+      </w:r>
+      <w:r>
+        <w:rPr>
+          <w:sz w:val="28"/>
+          <w:szCs w:val="28"/>
+          <w:lang w:val="uk-UA"/>
+        </w:rPr>
+        <w:t>-</w:t>
+      </w:r>
+      <w:r>
+        <w:rPr>
+          <w:sz w:val="28"/>
+          <w:szCs w:val="28"/>
+          <w:lang w:val="en-US"/>
+        </w:rPr>
+        <w:t>recursion</w:t>
+      </w:r>
+      <w:r>
+        <w:rPr>
+          <w:sz w:val="28"/>
+          <w:szCs w:val="28"/>
+          <w:lang w:val="uk-UA"/>
+        </w:rPr>
+        <w:t xml:space="preserve">. У </w:t>
+      </w:r>
+      <w:r>
+        <w:rPr>
+          <w:sz w:val="28"/>
+          <w:szCs w:val="28"/>
+          <w:lang w:val="uk-UA"/>
+        </w:rPr>
+        <w:t xml:space="preserve">мові </w:t>
+      </w:r>
+      <w:r>
+        <w:rPr>
+          <w:sz w:val="28"/>
+          <w:szCs w:val="28"/>
+          <w:lang w:val="en-US"/>
+        </w:rPr>
+        <w:t>F</w:t>
+      </w:r>
+      <w:r>
+        <w:rPr>
+          <w:sz w:val="28"/>
+          <w:szCs w:val="28"/>
+          <w:lang w:val="uk-UA"/>
+        </w:rPr>
+        <w:t xml:space="preserve"># </w:t>
+      </w:r>
+      <w:r>
+        <w:rPr>
+          <w:sz w:val="28"/>
+          <w:szCs w:val="28"/>
+          <w:lang w:val="uk-UA"/>
+        </w:rPr>
+        <w:t xml:space="preserve">для цього зазвичай використовують спеціальний шаблон </w:t>
+      </w:r>
+      <w:bookmarkStart w:id="4" w:name="_Hlk26365418"/>
       <w:r>
         <w:rPr>
           <w:b/>
@@ -1431,9 +1410,9 @@
           <w:szCs w:val="28"/>
           <w:lang w:val="uk-UA"/>
         </w:rPr>
-        <w:t xml:space="preserve"> </w:t>
-      </w:r>
-      <w:proofErr w:type="spellStart"/>
+        <w:t>Accumulator Pattern</w:t>
+      </w:r>
+      <w:bookmarkEnd w:id="4"/>
       <w:r>
         <w:rPr>
           <w:b/>
@@ -1442,254 +1421,136 @@
           <w:szCs w:val="28"/>
           <w:lang w:val="uk-UA"/>
         </w:rPr>
-        <w:t>optimization</w:t>
-      </w:r>
-      <w:proofErr w:type="spellEnd"/>
+        <w:t xml:space="preserve">. </w:t>
+      </w:r>
+      <w:r>
+        <w:rPr>
+          <w:sz w:val="28"/>
+          <w:szCs w:val="28"/>
+        </w:rPr>
+        <w:t xml:space="preserve">Наприклад, </w:t>
+      </w:r>
+      <w:r>
+        <w:rPr>
+          <w:sz w:val="28"/>
+          <w:szCs w:val="28"/>
+          <w:lang w:val="uk-UA"/>
+        </w:rPr>
+        <w:t xml:space="preserve">функція знаходження факторіалу у вигляді </w:t>
+      </w:r>
       <w:r>
         <w:rPr>
           <w:sz w:val="28"/>
           <w:szCs w:val="28"/>
           <w:lang w:val="en-US"/>
         </w:rPr>
-        <w:t>.</w:t>
+        <w:t>tail</w:t>
+      </w:r>
+      <w:r>
+        <w:rPr>
+          <w:sz w:val="28"/>
+          <w:szCs w:val="28"/>
+        </w:rPr>
+        <w:t xml:space="preserve"> </w:t>
+      </w:r>
+      <w:r>
+        <w:rPr>
+          <w:sz w:val="28"/>
+          <w:szCs w:val="28"/>
+          <w:lang w:val="en-US"/>
+        </w:rPr>
+        <w:t>recursion</w:t>
+      </w:r>
+      <w:r>
+        <w:rPr>
+          <w:sz w:val="28"/>
+          <w:szCs w:val="28"/>
+          <w:lang w:val="uk-UA"/>
+        </w:rPr>
+        <w:t xml:space="preserve"> може виглядати так:</w:t>
       </w:r>
     </w:p>
     <w:p>
       <w:pPr>
-        <w:spacing w:line="360" w:lineRule="auto"/>
+        <w:ind w:firstLine="0"/>
         <w:jc w:val="left"/>
         <w:rPr>
+          <w:rFonts w:ascii="Consolas" w:hAnsi="Consolas"/>
+          <w:color w:val="333333"/>
+          <w:kern w:val="0"/>
+          <w:sz w:val="21"/>
+          <w:szCs w:val="21"/>
+          <w:lang w:val="en-US" w:eastAsia="en-US"/>
+        </w:rPr>
+      </w:pPr>
+      <w:r>
+        <w:rPr>
           <w:sz w:val="28"/>
           <w:szCs w:val="28"/>
           <w:lang w:val="uk-UA"/>
         </w:rPr>
-      </w:pPr>
-      <w:r>
-        <w:rPr>
-          <w:sz w:val="28"/>
-          <w:szCs w:val="28"/>
-        </w:rPr>
-        <w:t>Тому</w:t>
-      </w:r>
-      <w:r>
-        <w:rPr>
-          <w:sz w:val="28"/>
-          <w:szCs w:val="28"/>
-          <w:lang w:val="en-US"/>
+        <w:br/>
+      </w:r>
+      <w:r>
+        <w:rPr>
+          <w:rFonts w:ascii="Courier New" w:hAnsi="Courier New" w:cs="Courier New"/>
+          <w:color w:val="333333"/>
+          <w:kern w:val="0"/>
+          <w:sz w:val="20"/>
+          <w:lang w:val="en-US" w:eastAsia="en-US"/>
+        </w:rPr>
+        <w:t>let</w:t>
+      </w:r>
+      <w:r>
+        <w:rPr>
+          <w:rFonts w:ascii="Consolas" w:hAnsi="Consolas"/>
+          <w:color w:val="333333"/>
+          <w:kern w:val="0"/>
+          <w:sz w:val="21"/>
+          <w:szCs w:val="21"/>
+          <w:lang w:val="en-US" w:eastAsia="en-US"/>
         </w:rPr>
         <w:t xml:space="preserve"> </w:t>
       </w:r>
       <w:r>
         <w:rPr>
-          <w:sz w:val="28"/>
-          <w:szCs w:val="28"/>
-        </w:rPr>
-        <w:t>при</w:t>
-      </w:r>
-      <w:r>
-        <w:rPr>
-          <w:sz w:val="28"/>
-          <w:szCs w:val="28"/>
-          <w:lang w:val="en-US"/>
+          <w:rFonts w:ascii="Courier New" w:hAnsi="Courier New" w:cs="Courier New"/>
+          <w:color w:val="333333"/>
+          <w:kern w:val="0"/>
+          <w:sz w:val="20"/>
+          <w:lang w:val="en-US" w:eastAsia="en-US"/>
+        </w:rPr>
+        <w:t>accFactorial</w:t>
+      </w:r>
+      <w:r>
+        <w:rPr>
+          <w:rFonts w:ascii="Courier New" w:hAnsi="Courier New" w:cs="Courier New"/>
+          <w:color w:val="333333"/>
+          <w:kern w:val="0"/>
+          <w:sz w:val="20"/>
+          <w:lang w:val="en-US" w:eastAsia="en-US"/>
         </w:rPr>
         <w:t xml:space="preserve"> </w:t>
       </w:r>
-      <w:proofErr w:type="spellStart"/>
-      <w:r>
-        <w:rPr>
-          <w:sz w:val="28"/>
-          <w:szCs w:val="28"/>
-        </w:rPr>
-        <w:t>можливост</w:t>
-      </w:r>
-      <w:proofErr w:type="spellEnd"/>
-      <w:r>
-        <w:rPr>
-          <w:sz w:val="28"/>
-          <w:szCs w:val="28"/>
-          <w:lang w:val="uk-UA"/>
-        </w:rPr>
-        <w:t xml:space="preserve">і завжди є сенс писати функції у вигляді </w:t>
-      </w:r>
-      <w:r>
-        <w:rPr>
-          <w:sz w:val="28"/>
-          <w:szCs w:val="28"/>
-          <w:lang w:val="en-US"/>
-        </w:rPr>
-        <w:t>tail</w:t>
-      </w:r>
-      <w:r>
-        <w:rPr>
-          <w:sz w:val="28"/>
-          <w:szCs w:val="28"/>
-          <w:lang w:val="en-US"/>
-        </w:rPr>
-        <w:t>-</w:t>
-      </w:r>
-      <w:r>
-        <w:rPr>
-          <w:sz w:val="28"/>
-          <w:szCs w:val="28"/>
-          <w:lang w:val="en-US"/>
-        </w:rPr>
-        <w:t>recursion</w:t>
-      </w:r>
-      <w:r>
-        <w:rPr>
-          <w:sz w:val="28"/>
-          <w:szCs w:val="28"/>
-          <w:lang w:val="en-US"/>
-        </w:rPr>
-        <w:t xml:space="preserve">. </w:t>
-      </w:r>
-      <w:r>
-        <w:rPr>
-          <w:sz w:val="28"/>
-          <w:szCs w:val="28"/>
-        </w:rPr>
-        <w:t>У</w:t>
-      </w:r>
-      <w:r>
-        <w:rPr>
-          <w:sz w:val="28"/>
-          <w:szCs w:val="28"/>
-          <w:lang w:val="en-US"/>
-        </w:rPr>
-        <w:t xml:space="preserve"> </w:t>
-      </w:r>
-      <w:r>
-        <w:rPr>
-          <w:sz w:val="28"/>
-          <w:szCs w:val="28"/>
-          <w:lang w:val="uk-UA"/>
-        </w:rPr>
-        <w:t xml:space="preserve">мові </w:t>
-      </w:r>
-      <w:r>
-        <w:rPr>
-          <w:sz w:val="28"/>
-          <w:szCs w:val="28"/>
-          <w:lang w:val="en-US"/>
-        </w:rPr>
-        <w:t>F</w:t>
-      </w:r>
-      <w:r>
-        <w:rPr>
-          <w:sz w:val="28"/>
-          <w:szCs w:val="28"/>
-          <w:lang w:val="en-US"/>
-        </w:rPr>
-        <w:t xml:space="preserve"># </w:t>
-      </w:r>
-      <w:r>
-        <w:rPr>
-          <w:sz w:val="28"/>
-          <w:szCs w:val="28"/>
-          <w:lang w:val="uk-UA"/>
-        </w:rPr>
-        <w:t xml:space="preserve">для цього зазвичай використовують спеціальний шаблон </w:t>
-      </w:r>
-      <w:bookmarkStart w:id="3" w:name="_Hlk26365418"/>
-      <w:proofErr w:type="spellStart"/>
-      <w:r>
-        <w:rPr>
-          <w:b/>
-          <w:bCs/>
-          <w:sz w:val="28"/>
-          <w:szCs w:val="28"/>
-          <w:lang w:val="uk-UA"/>
-        </w:rPr>
-        <w:t>Accumulator</w:t>
-      </w:r>
-      <w:proofErr w:type="spellEnd"/>
-      <w:r>
-        <w:rPr>
-          <w:b/>
-          <w:bCs/>
-          <w:sz w:val="28"/>
-          <w:szCs w:val="28"/>
-          <w:lang w:val="uk-UA"/>
-        </w:rPr>
-        <w:t xml:space="preserve"> </w:t>
-      </w:r>
-      <w:proofErr w:type="spellStart"/>
-      <w:r>
-        <w:rPr>
-          <w:b/>
-          <w:bCs/>
-          <w:sz w:val="28"/>
-          <w:szCs w:val="28"/>
-          <w:lang w:val="uk-UA"/>
-        </w:rPr>
-        <w:t>Pattern</w:t>
-      </w:r>
-      <w:bookmarkEnd w:id="3"/>
-      <w:proofErr w:type="spellEnd"/>
-      <w:r>
-        <w:rPr>
-          <w:b/>
-          <w:bCs/>
-          <w:sz w:val="28"/>
-          <w:szCs w:val="28"/>
-          <w:lang w:val="en-US"/>
-        </w:rPr>
-        <w:t xml:space="preserve">. </w:t>
-      </w:r>
-      <w:proofErr w:type="spellStart"/>
-      <w:r>
-        <w:rPr>
-          <w:sz w:val="28"/>
-          <w:szCs w:val="28"/>
-        </w:rPr>
-        <w:t>Наприклад</w:t>
-      </w:r>
-      <w:proofErr w:type="spellEnd"/>
-      <w:r>
-        <w:rPr>
-          <w:sz w:val="28"/>
-          <w:szCs w:val="28"/>
-        </w:rPr>
-        <w:t xml:space="preserve">, </w:t>
-      </w:r>
-      <w:r>
-        <w:rPr>
-          <w:sz w:val="28"/>
-          <w:szCs w:val="28"/>
-          <w:lang w:val="uk-UA"/>
-        </w:rPr>
-        <w:t xml:space="preserve">функція знаходження факторіалу у вигляді </w:t>
-      </w:r>
-      <w:r>
-        <w:rPr>
-          <w:sz w:val="28"/>
-          <w:szCs w:val="28"/>
-          <w:lang w:val="en-US"/>
-        </w:rPr>
-        <w:t>tail</w:t>
-      </w:r>
-      <w:r>
-        <w:rPr>
-          <w:sz w:val="28"/>
-          <w:szCs w:val="28"/>
-        </w:rPr>
-        <w:t xml:space="preserve"> </w:t>
-      </w:r>
-      <w:r>
-        <w:rPr>
-          <w:sz w:val="28"/>
-          <w:szCs w:val="28"/>
-          <w:lang w:val="en-US"/>
-        </w:rPr>
-        <w:t>recursion</w:t>
-      </w:r>
-      <w:r>
-        <w:rPr>
-          <w:sz w:val="28"/>
-          <w:szCs w:val="28"/>
-          <w:lang w:val="uk-UA"/>
-        </w:rPr>
-        <w:t xml:space="preserve"> може виглядати так:</w:t>
+      <w:r>
+        <w:rPr>
+          <w:rFonts w:ascii="Courier New" w:hAnsi="Courier New" w:cs="Courier New"/>
+          <w:color w:val="333333"/>
+          <w:kern w:val="0"/>
+          <w:sz w:val="20"/>
+          <w:lang w:val="en-US" w:eastAsia="en-US"/>
+        </w:rPr>
+        <w:t>x</w:t>
+      </w:r>
+      <w:r>
+        <w:rPr>
+          <w:rFonts w:ascii="Courier New" w:hAnsi="Courier New" w:cs="Courier New"/>
+          <w:color w:val="333333"/>
+          <w:kern w:val="0"/>
+          <w:sz w:val="20"/>
+          <w:lang w:val="en-US" w:eastAsia="en-US"/>
+        </w:rPr>
+        <w:t xml:space="preserve"> =</w:t>
       </w:r>
     </w:p>
     <w:p>
@@ -1702,17 +1563,9 @@
           <w:kern w:val="0"/>
           <w:sz w:val="21"/>
           <w:szCs w:val="21"/>
-          <w:lang w:eastAsia="en-US"/>
-        </w:rPr>
-      </w:pPr>
-      <w:r>
-        <w:rPr>
-          <w:sz w:val="28"/>
-          <w:szCs w:val="28"/>
-          <w:lang w:val="uk-UA"/>
-        </w:rPr>
-        <w:br/>
-      </w:r>
+          <w:lang w:val="en-US" w:eastAsia="en-US"/>
+        </w:rPr>
+      </w:pPr>
       <w:r>
         <w:rPr>
           <w:rFonts w:ascii="Courier New" w:hAnsi="Courier New" w:cs="Courier New"/>
@@ -1721,7 +1574,7 @@
           <w:sz w:val="20"/>
           <w:lang w:val="en-US" w:eastAsia="en-US"/>
         </w:rPr>
-        <w:t>let</w:t>
+        <w:t>    let</w:t>
       </w:r>
       <w:r>
         <w:rPr>
@@ -1730,11 +1583,10 @@
           <w:kern w:val="0"/>
           <w:sz w:val="21"/>
           <w:szCs w:val="21"/>
-          <w:lang w:eastAsia="en-US"/>
+          <w:lang w:val="en-US" w:eastAsia="en-US"/>
         </w:rPr>
         <w:t xml:space="preserve"> </w:t>
       </w:r>
-      <w:proofErr w:type="spellStart"/>
       <w:r>
         <w:rPr>
           <w:rFonts w:ascii="Courier New" w:hAnsi="Courier New" w:cs="Courier New"/>
@@ -1743,19 +1595,43 @@
           <w:sz w:val="20"/>
           <w:lang w:val="en-US" w:eastAsia="en-US"/>
         </w:rPr>
-        <w:t>accFactorial</w:t>
-      </w:r>
-      <w:proofErr w:type="spellEnd"/>
+        <w:t>rec</w:t>
+      </w:r>
+      <w:r>
+        <w:rPr>
+          <w:rFonts w:ascii="Consolas" w:hAnsi="Consolas"/>
+          <w:color w:val="333333"/>
+          <w:kern w:val="0"/>
+          <w:sz w:val="21"/>
+          <w:szCs w:val="21"/>
+          <w:lang w:val="en-US" w:eastAsia="en-US"/>
+        </w:rPr>
+        <w:t xml:space="preserve"> </w:t>
+      </w:r>
       <w:r>
         <w:rPr>
           <w:rFonts w:ascii="Courier New" w:hAnsi="Courier New" w:cs="Courier New"/>
           <w:color w:val="333333"/>
           <w:kern w:val="0"/>
           <w:sz w:val="20"/>
-          <w:lang w:eastAsia="en-US"/>
-        </w:rPr>
-        <w:t xml:space="preserve"> </w:t>
-      </w:r>
+          <w:lang w:val="en-US" w:eastAsia="en-US"/>
+        </w:rPr>
+        <w:t>accTailRecursiveFactorial x acc =</w:t>
+      </w:r>
+    </w:p>
+    <w:p>
+      <w:pPr>
+        <w:ind w:firstLine="0"/>
+        <w:jc w:val="left"/>
+        <w:rPr>
+          <w:rFonts w:ascii="Consolas" w:hAnsi="Consolas"/>
+          <w:color w:val="333333"/>
+          <w:kern w:val="0"/>
+          <w:sz w:val="21"/>
+          <w:szCs w:val="21"/>
+          <w:lang w:val="en-US" w:eastAsia="en-US"/>
+        </w:rPr>
+      </w:pPr>
       <w:r>
         <w:rPr>
           <w:rFonts w:ascii="Courier New" w:hAnsi="Courier New" w:cs="Courier New"/>
@@ -1764,7 +1640,18 @@
           <w:sz w:val="20"/>
           <w:lang w:val="en-US" w:eastAsia="en-US"/>
         </w:rPr>
-        <w:t>x</w:t>
+        <w:t>        if</w:t>
+      </w:r>
+      <w:r>
+        <w:rPr>
+          <w:rFonts w:ascii="Consolas" w:hAnsi="Consolas"/>
+          <w:color w:val="333333"/>
+          <w:kern w:val="0"/>
+          <w:sz w:val="21"/>
+          <w:szCs w:val="21"/>
+          <w:lang w:val="en-US" w:eastAsia="en-US"/>
+        </w:rPr>
+        <w:t xml:space="preserve"> </w:t>
       </w:r>
       <w:r>
         <w:rPr>
@@ -1772,9 +1659,9 @@
           <w:color w:val="333333"/>
           <w:kern w:val="0"/>
           <w:sz w:val="20"/>
-          <w:lang w:eastAsia="en-US"/>
-        </w:rPr>
-        <w:t xml:space="preserve"> =</w:t>
+          <w:lang w:val="en-US" w:eastAsia="en-US"/>
+        </w:rPr>
+        <w:t>x &lt;= 1 then acc</w:t>
       </w:r>
     </w:p>
     <w:p>
@@ -1798,9 +1685,13 @@
           <w:sz w:val="20"/>
           <w:lang w:val="en-US" w:eastAsia="en-US"/>
         </w:rPr>
-        <w:t>    let</w:t>
-      </w:r>
-      <w:r>
+        <w:t>        else accTailRecursiveFactorial (x - 1) (acc * x)</w:t>
+      </w:r>
+    </w:p>
+    <w:p>
+      <w:pPr>
+        <w:ind w:firstLine="0"/>
+        <w:jc w:val="left"/>
         <w:rPr>
           <w:rFonts w:ascii="Consolas" w:hAnsi="Consolas"/>
           <w:color w:val="333333"/>
@@ -1809,8 +1700,32 @@
           <w:szCs w:val="21"/>
           <w:lang w:val="en-US" w:eastAsia="en-US"/>
         </w:rPr>
-        <w:t xml:space="preserve"> </w:t>
-      </w:r>
+      </w:pPr>
+      <w:r>
+        <w:rPr>
+          <w:rFonts w:ascii="Consolas" w:hAnsi="Consolas"/>
+          <w:color w:val="333333"/>
+          <w:kern w:val="0"/>
+          <w:sz w:val="21"/>
+          <w:szCs w:val="21"/>
+          <w:lang w:val="en-US" w:eastAsia="en-US"/>
+        </w:rPr>
+        <w:t> </w:t>
+      </w:r>
+    </w:p>
+    <w:p>
+      <w:pPr>
+        <w:ind w:firstLine="0"/>
+        <w:jc w:val="left"/>
+        <w:rPr>
+          <w:rFonts w:ascii="Consolas" w:hAnsi="Consolas"/>
+          <w:color w:val="333333"/>
+          <w:kern w:val="0"/>
+          <w:sz w:val="21"/>
+          <w:szCs w:val="21"/>
+          <w:lang w:val="en-US" w:eastAsia="en-US"/>
+        </w:rPr>
+      </w:pPr>
       <w:r>
         <w:rPr>
           <w:rFonts w:ascii="Courier New" w:hAnsi="Courier New" w:cs="Courier New"/>
@@ -1819,219 +1734,24 @@
           <w:sz w:val="20"/>
           <w:lang w:val="en-US" w:eastAsia="en-US"/>
         </w:rPr>
-        <w:t>rec</w:t>
-      </w:r>
-      <w:r>
-        <w:rPr>
-          <w:rFonts w:ascii="Consolas" w:hAnsi="Consolas"/>
-          <w:color w:val="333333"/>
-          <w:kern w:val="0"/>
-          <w:sz w:val="21"/>
-          <w:szCs w:val="21"/>
-          <w:lang w:val="en-US" w:eastAsia="en-US"/>
-        </w:rPr>
-        <w:t xml:space="preserve"> </w:t>
-      </w:r>
-      <w:proofErr w:type="spellStart"/>
-      <w:r>
-        <w:rPr>
-          <w:rFonts w:ascii="Courier New" w:hAnsi="Courier New" w:cs="Courier New"/>
-          <w:color w:val="333333"/>
-          <w:kern w:val="0"/>
-          <w:sz w:val="20"/>
-          <w:lang w:val="en-US" w:eastAsia="en-US"/>
-        </w:rPr>
-        <w:t>accTailRecursiveFactorial</w:t>
-      </w:r>
-      <w:proofErr w:type="spellEnd"/>
-      <w:r>
-        <w:rPr>
-          <w:rFonts w:ascii="Courier New" w:hAnsi="Courier New" w:cs="Courier New"/>
-          <w:color w:val="333333"/>
-          <w:kern w:val="0"/>
-          <w:sz w:val="20"/>
-          <w:lang w:val="en-US" w:eastAsia="en-US"/>
-        </w:rPr>
-        <w:t xml:space="preserve"> x acc =</w:t>
+        <w:t>    accTailRecursiveFactorial x 1</w:t>
       </w:r>
     </w:p>
     <w:p>
       <w:pPr>
+        <w:spacing w:line="360" w:lineRule="auto"/>
+        <w:rPr>
+          <w:sz w:val="28"/>
+          <w:szCs w:val="28"/>
+          <w:lang w:val="uk-UA"/>
+        </w:rPr>
+      </w:pPr>
+    </w:p>
+    <w:p>
+      <w:pPr>
         <w:ind w:firstLine="0"/>
         <w:jc w:val="left"/>
         <w:rPr>
-          <w:rFonts w:ascii="Consolas" w:hAnsi="Consolas"/>
-          <w:color w:val="333333"/>
-          <w:kern w:val="0"/>
-          <w:sz w:val="21"/>
-          <w:szCs w:val="21"/>
-          <w:lang w:val="en-US" w:eastAsia="en-US"/>
-        </w:rPr>
-      </w:pPr>
-      <w:r>
-        <w:rPr>
-          <w:rFonts w:ascii="Courier New" w:hAnsi="Courier New" w:cs="Courier New"/>
-          <w:color w:val="333333"/>
-          <w:kern w:val="0"/>
-          <w:sz w:val="20"/>
-          <w:lang w:val="en-US" w:eastAsia="en-US"/>
-        </w:rPr>
-        <w:t>        if</w:t>
-      </w:r>
-      <w:r>
-        <w:rPr>
-          <w:rFonts w:ascii="Consolas" w:hAnsi="Consolas"/>
-          <w:color w:val="333333"/>
-          <w:kern w:val="0"/>
-          <w:sz w:val="21"/>
-          <w:szCs w:val="21"/>
-          <w:lang w:val="en-US" w:eastAsia="en-US"/>
-        </w:rPr>
-        <w:t xml:space="preserve"> </w:t>
-      </w:r>
-      <w:r>
-        <w:rPr>
-          <w:rFonts w:ascii="Courier New" w:hAnsi="Courier New" w:cs="Courier New"/>
-          <w:color w:val="333333"/>
-          <w:kern w:val="0"/>
-          <w:sz w:val="20"/>
-          <w:lang w:val="en-US" w:eastAsia="en-US"/>
-        </w:rPr>
-        <w:t>x &lt;= 1 then acc</w:t>
-      </w:r>
-    </w:p>
-    <w:p>
-      <w:pPr>
-        <w:ind w:firstLine="0"/>
-        <w:jc w:val="left"/>
-        <w:rPr>
-          <w:rFonts w:ascii="Consolas" w:hAnsi="Consolas"/>
-          <w:color w:val="333333"/>
-          <w:kern w:val="0"/>
-          <w:sz w:val="21"/>
-          <w:szCs w:val="21"/>
-          <w:lang w:val="en-US" w:eastAsia="en-US"/>
-        </w:rPr>
-      </w:pPr>
-      <w:r>
-        <w:rPr>
-          <w:rFonts w:ascii="Courier New" w:hAnsi="Courier New" w:cs="Courier New"/>
-          <w:color w:val="333333"/>
-          <w:kern w:val="0"/>
-          <w:sz w:val="20"/>
-          <w:lang w:val="en-US" w:eastAsia="en-US"/>
-        </w:rPr>
-        <w:t>        else </w:t>
-      </w:r>
-      <w:proofErr w:type="spellStart"/>
-      <w:r>
-        <w:rPr>
-          <w:rFonts w:ascii="Courier New" w:hAnsi="Courier New" w:cs="Courier New"/>
-          <w:color w:val="333333"/>
-          <w:kern w:val="0"/>
-          <w:sz w:val="20"/>
-          <w:lang w:val="en-US" w:eastAsia="en-US"/>
-        </w:rPr>
-        <w:t>accTailRecursiveFactorial</w:t>
-      </w:r>
-      <w:proofErr w:type="spellEnd"/>
-      <w:r>
-        <w:rPr>
-          <w:rFonts w:ascii="Courier New" w:hAnsi="Courier New" w:cs="Courier New"/>
-          <w:color w:val="333333"/>
-          <w:kern w:val="0"/>
-          <w:sz w:val="20"/>
-          <w:lang w:val="en-US" w:eastAsia="en-US"/>
-        </w:rPr>
-        <w:t xml:space="preserve"> (x - 1) (acc * x)</w:t>
-      </w:r>
-    </w:p>
-    <w:p>
-      <w:pPr>
-        <w:ind w:firstLine="0"/>
-        <w:jc w:val="left"/>
-        <w:rPr>
-          <w:rFonts w:ascii="Consolas" w:hAnsi="Consolas"/>
-          <w:color w:val="333333"/>
-          <w:kern w:val="0"/>
-          <w:sz w:val="21"/>
-          <w:szCs w:val="21"/>
-          <w:lang w:val="en-US" w:eastAsia="en-US"/>
-        </w:rPr>
-      </w:pPr>
-      <w:r>
-        <w:rPr>
-          <w:rFonts w:ascii="Consolas" w:hAnsi="Consolas"/>
-          <w:color w:val="333333"/>
-          <w:kern w:val="0"/>
-          <w:sz w:val="21"/>
-          <w:szCs w:val="21"/>
-          <w:lang w:val="en-US" w:eastAsia="en-US"/>
-        </w:rPr>
-        <w:t> </w:t>
-      </w:r>
-    </w:p>
-    <w:p>
-      <w:pPr>
-        <w:ind w:firstLine="0"/>
-        <w:jc w:val="left"/>
-        <w:rPr>
-          <w:rFonts w:ascii="Consolas" w:hAnsi="Consolas"/>
-          <w:color w:val="333333"/>
-          <w:kern w:val="0"/>
-          <w:sz w:val="21"/>
-          <w:szCs w:val="21"/>
-          <w:lang w:val="en-US" w:eastAsia="en-US"/>
-        </w:rPr>
-      </w:pPr>
-      <w:r>
-        <w:rPr>
-          <w:rFonts w:ascii="Courier New" w:hAnsi="Courier New" w:cs="Courier New"/>
-          <w:color w:val="333333"/>
-          <w:kern w:val="0"/>
-          <w:sz w:val="20"/>
-          <w:lang w:val="en-US" w:eastAsia="en-US"/>
-        </w:rPr>
-        <w:t>    </w:t>
-      </w:r>
-      <w:proofErr w:type="spellStart"/>
-      <w:r>
-        <w:rPr>
-          <w:rFonts w:ascii="Courier New" w:hAnsi="Courier New" w:cs="Courier New"/>
-          <w:color w:val="333333"/>
-          <w:kern w:val="0"/>
-          <w:sz w:val="20"/>
-          <w:lang w:val="en-US" w:eastAsia="en-US"/>
-        </w:rPr>
-        <w:t>accTailRecursiveFactorial</w:t>
-      </w:r>
-      <w:proofErr w:type="spellEnd"/>
-      <w:r>
-        <w:rPr>
-          <w:rFonts w:ascii="Courier New" w:hAnsi="Courier New" w:cs="Courier New"/>
-          <w:color w:val="333333"/>
-          <w:kern w:val="0"/>
-          <w:sz w:val="20"/>
-          <w:lang w:val="en-US" w:eastAsia="en-US"/>
-        </w:rPr>
-        <w:t xml:space="preserve"> x 1</w:t>
-      </w:r>
-    </w:p>
-    <w:p>
-      <w:pPr>
-        <w:spacing w:line="360" w:lineRule="auto"/>
-        <w:rPr>
-          <w:sz w:val="28"/>
-          <w:szCs w:val="28"/>
-          <w:lang w:val="uk-UA"/>
-        </w:rPr>
-      </w:pPr>
-    </w:p>
-    <w:p>
-      <w:pPr>
-        <w:ind w:firstLine="0"/>
-        <w:jc w:val="left"/>
-        <w:rPr>
           <w:b/>
           <w:spacing w:val="-10"/>
           <w:sz w:val="28"/>
@@ -2049,8 +1769,6 @@
         </w:rPr>
         <w:br w:type="page"/>
       </w:r>
-      <w:bookmarkStart w:id="4" w:name="_GoBack"/>
-      <w:bookmarkEnd w:id="4"/>
     </w:p>
     <w:p>
       <w:pPr>
@@ -2426,7 +2144,7 @@
         <w:tab/>
         <w:t xml:space="preserve">А згідно з </w:t>
       </w:r>
-      <w:hyperlink r:id="rId14" w:history="1">
+      <w:hyperlink r:id="rId18" w:history="1">
         <w:r>
           <w:rPr>
             <w:rStyle w:val="Hyperlink"/>
@@ -2582,7 +2300,7 @@
         </w:rPr>
         <w:t xml:space="preserve"> та </w:t>
       </w:r>
-      <w:hyperlink r:id="rId15" w:history="1">
+      <w:hyperlink r:id="rId19" w:history="1">
         <w:r>
           <w:rPr>
             <w:rStyle w:val="Hyperlink"/>
@@ -3174,7 +2892,6 @@
         </w:rPr>
         <w:t> </w:t>
       </w:r>
-      <w:proofErr w:type="spellStart"/>
       <w:r>
         <w:rPr>
           <w:rFonts w:ascii="Consolas" w:hAnsi="Consolas"/>
@@ -3186,7 +2903,6 @@
         </w:rPr>
         <w:t>productOfNegs</w:t>
       </w:r>
-      <w:proofErr w:type="spellEnd"/>
       <w:r>
         <w:rPr>
           <w:rFonts w:ascii="Consolas" w:hAnsi="Consolas"/>
@@ -3382,9 +3098,85 @@
           <w:szCs w:val="21"/>
           <w:lang w:val="en-US" w:eastAsia="en-US"/>
         </w:rPr>
+        <w:t> x</w:t>
+      </w:r>
+      <w:r>
+        <w:rPr>
+          <w:rFonts w:ascii="Consolas" w:hAnsi="Consolas"/>
+          <w:color w:val="0000FF"/>
+          <w:kern w:val="0"/>
+          <w:sz w:val="21"/>
+          <w:szCs w:val="21"/>
+          <w:lang w:val="en-US" w:eastAsia="en-US"/>
+        </w:rPr>
+        <w:t>::</w:t>
+      </w:r>
+      <w:r>
+        <w:rPr>
+          <w:rFonts w:ascii="Consolas" w:hAnsi="Consolas"/>
+          <w:color w:val="000000"/>
+          <w:kern w:val="0"/>
+          <w:sz w:val="21"/>
+          <w:szCs w:val="21"/>
+          <w:lang w:val="en-US" w:eastAsia="en-US"/>
+        </w:rPr>
+        <w:t>t </w:t>
+      </w:r>
+      <w:r>
+        <w:rPr>
+          <w:rFonts w:ascii="Consolas" w:hAnsi="Consolas"/>
+          <w:color w:val="0000FF"/>
+          <w:kern w:val="0"/>
+          <w:sz w:val="21"/>
+          <w:szCs w:val="21"/>
+          <w:lang w:val="en-US" w:eastAsia="en-US"/>
+        </w:rPr>
+        <w:t>when</w:t>
+      </w:r>
+      <w:r>
+        <w:rPr>
+          <w:rFonts w:ascii="Consolas" w:hAnsi="Consolas"/>
+          <w:color w:val="000000"/>
+          <w:kern w:val="0"/>
+          <w:sz w:val="21"/>
+          <w:szCs w:val="21"/>
+          <w:lang w:val="en-US" w:eastAsia="en-US"/>
+        </w:rPr>
+        <w:t> x </w:t>
+      </w:r>
+      <w:r>
+        <w:rPr>
+          <w:rFonts w:ascii="Consolas" w:hAnsi="Consolas"/>
+          <w:color w:val="0000FF"/>
+          <w:kern w:val="0"/>
+          <w:sz w:val="21"/>
+          <w:szCs w:val="21"/>
+          <w:lang w:val="en-US" w:eastAsia="en-US"/>
+        </w:rPr>
+        <w:t>&lt;</w:t>
+      </w:r>
+      <w:r>
+        <w:rPr>
+          <w:rFonts w:ascii="Consolas" w:hAnsi="Consolas"/>
+          <w:color w:val="000000"/>
+          <w:kern w:val="0"/>
+          <w:sz w:val="21"/>
+          <w:szCs w:val="21"/>
+          <w:lang w:val="en-US" w:eastAsia="en-US"/>
+        </w:rPr>
         <w:t> </w:t>
       </w:r>
-      <w:proofErr w:type="gramStart"/>
+      <w:r>
+        <w:rPr>
+          <w:rFonts w:ascii="Consolas" w:hAnsi="Consolas"/>
+          <w:color w:val="09885A"/>
+          <w:kern w:val="0"/>
+          <w:sz w:val="21"/>
+          <w:szCs w:val="21"/>
+          <w:lang w:val="en-US" w:eastAsia="en-US"/>
+        </w:rPr>
+        <w:t>0</w:t>
+      </w:r>
       <w:r>
         <w:rPr>
           <w:rFonts w:ascii="Consolas" w:hAnsi="Consolas"/>
@@ -3394,7 +3186,7 @@
           <w:szCs w:val="21"/>
           <w:lang w:val="en-US" w:eastAsia="en-US"/>
         </w:rPr>
-        <w:t>x</w:t>
+        <w:t> </w:t>
       </w:r>
       <w:r>
         <w:rPr>
@@ -3405,9 +3197,8 @@
           <w:szCs w:val="21"/>
           <w:lang w:val="en-US" w:eastAsia="en-US"/>
         </w:rPr>
-        <w:t>::</w:t>
-      </w:r>
-      <w:proofErr w:type="gramEnd"/>
+        <w:t>-&gt;</w:t>
+      </w:r>
       <w:r>
         <w:rPr>
           <w:rFonts w:ascii="Consolas" w:hAnsi="Consolas"/>
@@ -3417,7 +3208,7 @@
           <w:szCs w:val="21"/>
           <w:lang w:val="en-US" w:eastAsia="en-US"/>
         </w:rPr>
-        <w:t>t </w:t>
+        <w:t> x </w:t>
       </w:r>
       <w:r>
         <w:rPr>
@@ -3428,7 +3219,7 @@
           <w:szCs w:val="21"/>
           <w:lang w:val="en-US" w:eastAsia="en-US"/>
         </w:rPr>
-        <w:t>when</w:t>
+        <w:t>*</w:t>
       </w:r>
       <w:r>
         <w:rPr>
@@ -3439,119 +3230,7 @@
           <w:szCs w:val="21"/>
           <w:lang w:val="en-US" w:eastAsia="en-US"/>
         </w:rPr>
-        <w:t> x </w:t>
-      </w:r>
-      <w:r>
-        <w:rPr>
-          <w:rFonts w:ascii="Consolas" w:hAnsi="Consolas"/>
-          <w:color w:val="0000FF"/>
-          <w:kern w:val="0"/>
-          <w:sz w:val="21"/>
-          <w:szCs w:val="21"/>
-          <w:lang w:val="en-US" w:eastAsia="en-US"/>
-        </w:rPr>
-        <w:t>&lt;</w:t>
-      </w:r>
-      <w:r>
-        <w:rPr>
-          <w:rFonts w:ascii="Consolas" w:hAnsi="Consolas"/>
-          <w:color w:val="000000"/>
-          <w:kern w:val="0"/>
-          <w:sz w:val="21"/>
-          <w:szCs w:val="21"/>
-          <w:lang w:val="en-US" w:eastAsia="en-US"/>
-        </w:rPr>
-        <w:t> </w:t>
-      </w:r>
-      <w:r>
-        <w:rPr>
-          <w:rFonts w:ascii="Consolas" w:hAnsi="Consolas"/>
-          <w:color w:val="09885A"/>
-          <w:kern w:val="0"/>
-          <w:sz w:val="21"/>
-          <w:szCs w:val="21"/>
-          <w:lang w:val="en-US" w:eastAsia="en-US"/>
-        </w:rPr>
-        <w:t>0</w:t>
-      </w:r>
-      <w:r>
-        <w:rPr>
-          <w:rFonts w:ascii="Consolas" w:hAnsi="Consolas"/>
-          <w:color w:val="000000"/>
-          <w:kern w:val="0"/>
-          <w:sz w:val="21"/>
-          <w:szCs w:val="21"/>
-          <w:lang w:val="en-US" w:eastAsia="en-US"/>
-        </w:rPr>
-        <w:t> </w:t>
-      </w:r>
-      <w:r>
-        <w:rPr>
-          <w:rFonts w:ascii="Consolas" w:hAnsi="Consolas"/>
-          <w:color w:val="0000FF"/>
-          <w:kern w:val="0"/>
-          <w:sz w:val="21"/>
-          <w:szCs w:val="21"/>
-          <w:lang w:val="en-US" w:eastAsia="en-US"/>
-        </w:rPr>
-        <w:t>-&gt;</w:t>
-      </w:r>
-      <w:r>
-        <w:rPr>
-          <w:rFonts w:ascii="Consolas" w:hAnsi="Consolas"/>
-          <w:color w:val="000000"/>
-          <w:kern w:val="0"/>
-          <w:sz w:val="21"/>
-          <w:szCs w:val="21"/>
-          <w:lang w:val="en-US" w:eastAsia="en-US"/>
-        </w:rPr>
-        <w:t> x </w:t>
-      </w:r>
-      <w:r>
-        <w:rPr>
-          <w:rFonts w:ascii="Consolas" w:hAnsi="Consolas"/>
-          <w:color w:val="0000FF"/>
-          <w:kern w:val="0"/>
-          <w:sz w:val="21"/>
-          <w:szCs w:val="21"/>
-          <w:lang w:val="en-US" w:eastAsia="en-US"/>
-        </w:rPr>
-        <w:t>*</w:t>
-      </w:r>
-      <w:r>
-        <w:rPr>
-          <w:rFonts w:ascii="Consolas" w:hAnsi="Consolas"/>
-          <w:color w:val="000000"/>
-          <w:kern w:val="0"/>
-          <w:sz w:val="21"/>
-          <w:szCs w:val="21"/>
-          <w:lang w:val="en-US" w:eastAsia="en-US"/>
-        </w:rPr>
-        <w:t> </w:t>
-      </w:r>
-      <w:proofErr w:type="spellStart"/>
-      <w:r>
-        <w:rPr>
-          <w:rFonts w:ascii="Consolas" w:hAnsi="Consolas"/>
-          <w:color w:val="000000"/>
-          <w:kern w:val="0"/>
-          <w:sz w:val="21"/>
-          <w:szCs w:val="21"/>
-          <w:lang w:val="en-US" w:eastAsia="en-US"/>
-        </w:rPr>
-        <w:t>productOfNegs</w:t>
-      </w:r>
-      <w:proofErr w:type="spellEnd"/>
-      <w:r>
-        <w:rPr>
-          <w:rFonts w:ascii="Consolas" w:hAnsi="Consolas"/>
-          <w:color w:val="000000"/>
-          <w:kern w:val="0"/>
-          <w:sz w:val="21"/>
-          <w:szCs w:val="21"/>
-          <w:lang w:val="en-US" w:eastAsia="en-US"/>
-        </w:rPr>
-        <w:t> t</w:t>
+        <w:t> productOfNegs t</w:t>
       </w:r>
     </w:p>
     <w:p>
@@ -3602,7 +3281,6 @@
         </w:rPr>
         <w:t> </w:t>
       </w:r>
-      <w:proofErr w:type="gramStart"/>
       <w:r>
         <w:rPr>
           <w:rFonts w:ascii="Consolas" w:hAnsi="Consolas"/>
@@ -3614,7 +3292,6 @@
         </w:rPr>
         <w:t>_::</w:t>
       </w:r>
-      <w:proofErr w:type="gramEnd"/>
       <w:r>
         <w:rPr>
           <w:rFonts w:ascii="Consolas" w:hAnsi="Consolas"/>
@@ -3646,31 +3323,7 @@
           <w:szCs w:val="21"/>
           <w:lang w:val="en-US" w:eastAsia="en-US"/>
         </w:rPr>
-        <w:t> </w:t>
-      </w:r>
-      <w:proofErr w:type="spellStart"/>
-      <w:r>
-        <w:rPr>
-          <w:rFonts w:ascii="Consolas" w:hAnsi="Consolas"/>
-          <w:color w:val="000000"/>
-          <w:kern w:val="0"/>
-          <w:sz w:val="21"/>
-          <w:szCs w:val="21"/>
-          <w:lang w:val="en-US" w:eastAsia="en-US"/>
-        </w:rPr>
-        <w:t>productOfNegs</w:t>
-      </w:r>
-      <w:proofErr w:type="spellEnd"/>
-      <w:r>
-        <w:rPr>
-          <w:rFonts w:ascii="Consolas" w:hAnsi="Consolas"/>
-          <w:color w:val="000000"/>
-          <w:kern w:val="0"/>
-          <w:sz w:val="21"/>
-          <w:szCs w:val="21"/>
-          <w:lang w:val="en-US" w:eastAsia="en-US"/>
-        </w:rPr>
-        <w:t> t</w:t>
+        <w:t> productOfNegs t</w:t>
       </w:r>
     </w:p>
     <w:p>
@@ -3764,7 +3417,6 @@
         </w:rPr>
         <w:t> </w:t>
       </w:r>
-      <w:proofErr w:type="spellStart"/>
       <w:r>
         <w:rPr>
           <w:rFonts w:ascii="Consolas" w:hAnsi="Consolas"/>
@@ -3774,19 +3426,7 @@
           <w:szCs w:val="21"/>
           <w:lang w:val="en-US" w:eastAsia="en-US"/>
         </w:rPr>
-        <w:t>productOfNegsTail</w:t>
-      </w:r>
-      <w:proofErr w:type="spellEnd"/>
-      <w:r>
-        <w:rPr>
-          <w:rFonts w:ascii="Consolas" w:hAnsi="Consolas"/>
-          <w:color w:val="001080"/>
-          <w:kern w:val="0"/>
-          <w:sz w:val="21"/>
-          <w:szCs w:val="21"/>
-          <w:lang w:val="en-US" w:eastAsia="en-US"/>
-        </w:rPr>
-        <w:t> x </w:t>
+        <w:t>productOfNegsTail x </w:t>
       </w:r>
       <w:r>
         <w:rPr>
@@ -3868,31 +3508,7 @@
           <w:szCs w:val="21"/>
           <w:lang w:val="en-US" w:eastAsia="en-US"/>
         </w:rPr>
-        <w:t>_</w:t>
-      </w:r>
-      <w:proofErr w:type="spellStart"/>
-      <w:r>
-        <w:rPr>
-          <w:rFonts w:ascii="Consolas" w:hAnsi="Consolas"/>
-          <w:color w:val="001080"/>
-          <w:kern w:val="0"/>
-          <w:sz w:val="21"/>
-          <w:szCs w:val="21"/>
-          <w:lang w:val="en-US" w:eastAsia="en-US"/>
-        </w:rPr>
-        <w:t>productOfNegs</w:t>
-      </w:r>
-      <w:proofErr w:type="spellEnd"/>
-      <w:r>
-        <w:rPr>
-          <w:rFonts w:ascii="Consolas" w:hAnsi="Consolas"/>
-          <w:color w:val="001080"/>
-          <w:kern w:val="0"/>
-          <w:sz w:val="21"/>
-          <w:szCs w:val="21"/>
-          <w:lang w:val="en-US" w:eastAsia="en-US"/>
-        </w:rPr>
-        <w:t> acc </w:t>
+        <w:t>_productOfNegs acc </w:t>
       </w:r>
       <w:r>
         <w:rPr>
@@ -4067,9 +3683,85 @@
           <w:szCs w:val="21"/>
           <w:lang w:val="en-US" w:eastAsia="en-US"/>
         </w:rPr>
+        <w:t> x</w:t>
+      </w:r>
+      <w:r>
+        <w:rPr>
+          <w:rFonts w:ascii="Consolas" w:hAnsi="Consolas"/>
+          <w:color w:val="0000FF"/>
+          <w:kern w:val="0"/>
+          <w:sz w:val="21"/>
+          <w:szCs w:val="21"/>
+          <w:lang w:val="en-US" w:eastAsia="en-US"/>
+        </w:rPr>
+        <w:t>::</w:t>
+      </w:r>
+      <w:r>
+        <w:rPr>
+          <w:rFonts w:ascii="Consolas" w:hAnsi="Consolas"/>
+          <w:color w:val="000000"/>
+          <w:kern w:val="0"/>
+          <w:sz w:val="21"/>
+          <w:szCs w:val="21"/>
+          <w:lang w:val="en-US" w:eastAsia="en-US"/>
+        </w:rPr>
+        <w:t>tail </w:t>
+      </w:r>
+      <w:r>
+        <w:rPr>
+          <w:rFonts w:ascii="Consolas" w:hAnsi="Consolas"/>
+          <w:color w:val="0000FF"/>
+          <w:kern w:val="0"/>
+          <w:sz w:val="21"/>
+          <w:szCs w:val="21"/>
+          <w:lang w:val="en-US" w:eastAsia="en-US"/>
+        </w:rPr>
+        <w:t>when</w:t>
+      </w:r>
+      <w:r>
+        <w:rPr>
+          <w:rFonts w:ascii="Consolas" w:hAnsi="Consolas"/>
+          <w:color w:val="000000"/>
+          <w:kern w:val="0"/>
+          <w:sz w:val="21"/>
+          <w:szCs w:val="21"/>
+          <w:lang w:val="en-US" w:eastAsia="en-US"/>
+        </w:rPr>
+        <w:t> x </w:t>
+      </w:r>
+      <w:r>
+        <w:rPr>
+          <w:rFonts w:ascii="Consolas" w:hAnsi="Consolas"/>
+          <w:color w:val="0000FF"/>
+          <w:kern w:val="0"/>
+          <w:sz w:val="21"/>
+          <w:szCs w:val="21"/>
+          <w:lang w:val="en-US" w:eastAsia="en-US"/>
+        </w:rPr>
+        <w:t>&lt;</w:t>
+      </w:r>
+      <w:r>
+        <w:rPr>
+          <w:rFonts w:ascii="Consolas" w:hAnsi="Consolas"/>
+          <w:color w:val="000000"/>
+          <w:kern w:val="0"/>
+          <w:sz w:val="21"/>
+          <w:szCs w:val="21"/>
+          <w:lang w:val="en-US" w:eastAsia="en-US"/>
+        </w:rPr>
         <w:t> </w:t>
       </w:r>
-      <w:proofErr w:type="gramStart"/>
+      <w:r>
+        <w:rPr>
+          <w:rFonts w:ascii="Consolas" w:hAnsi="Consolas"/>
+          <w:color w:val="09885A"/>
+          <w:kern w:val="0"/>
+          <w:sz w:val="21"/>
+          <w:szCs w:val="21"/>
+          <w:lang w:val="en-US" w:eastAsia="en-US"/>
+        </w:rPr>
+        <w:t>0</w:t>
+      </w:r>
       <w:r>
         <w:rPr>
           <w:rFonts w:ascii="Consolas" w:hAnsi="Consolas"/>
@@ -4079,7 +3771,7 @@
           <w:szCs w:val="21"/>
           <w:lang w:val="en-US" w:eastAsia="en-US"/>
         </w:rPr>
-        <w:t>x</w:t>
+        <w:t> </w:t>
       </w:r>
       <w:r>
         <w:rPr>
@@ -4090,9 +3782,8 @@
           <w:szCs w:val="21"/>
           <w:lang w:val="en-US" w:eastAsia="en-US"/>
         </w:rPr>
-        <w:t>::</w:t>
-      </w:r>
-      <w:proofErr w:type="gramEnd"/>
+        <w:t>-&gt;</w:t>
+      </w:r>
       <w:r>
         <w:rPr>
           <w:rFonts w:ascii="Consolas" w:hAnsi="Consolas"/>
@@ -4102,7 +3793,7 @@
           <w:szCs w:val="21"/>
           <w:lang w:val="en-US" w:eastAsia="en-US"/>
         </w:rPr>
-        <w:t>tail </w:t>
+        <w:t> </w:t>
       </w:r>
       <w:r>
         <w:rPr>
@@ -4113,7 +3804,7 @@
           <w:szCs w:val="21"/>
           <w:lang w:val="en-US" w:eastAsia="en-US"/>
         </w:rPr>
-        <w:t>when</w:t>
+        <w:t>_</w:t>
       </w:r>
       <w:r>
         <w:rPr>
@@ -4124,108 +3815,7 @@
           <w:szCs w:val="21"/>
           <w:lang w:val="en-US" w:eastAsia="en-US"/>
         </w:rPr>
-        <w:t> x </w:t>
-      </w:r>
-      <w:r>
-        <w:rPr>
-          <w:rFonts w:ascii="Consolas" w:hAnsi="Consolas"/>
-          <w:color w:val="0000FF"/>
-          <w:kern w:val="0"/>
-          <w:sz w:val="21"/>
-          <w:szCs w:val="21"/>
-          <w:lang w:val="en-US" w:eastAsia="en-US"/>
-        </w:rPr>
-        <w:t>&lt;</w:t>
-      </w:r>
-      <w:r>
-        <w:rPr>
-          <w:rFonts w:ascii="Consolas" w:hAnsi="Consolas"/>
-          <w:color w:val="000000"/>
-          <w:kern w:val="0"/>
-          <w:sz w:val="21"/>
-          <w:szCs w:val="21"/>
-          <w:lang w:val="en-US" w:eastAsia="en-US"/>
-        </w:rPr>
-        <w:t> </w:t>
-      </w:r>
-      <w:r>
-        <w:rPr>
-          <w:rFonts w:ascii="Consolas" w:hAnsi="Consolas"/>
-          <w:color w:val="09885A"/>
-          <w:kern w:val="0"/>
-          <w:sz w:val="21"/>
-          <w:szCs w:val="21"/>
-          <w:lang w:val="en-US" w:eastAsia="en-US"/>
-        </w:rPr>
-        <w:t>0</w:t>
-      </w:r>
-      <w:r>
-        <w:rPr>
-          <w:rFonts w:ascii="Consolas" w:hAnsi="Consolas"/>
-          <w:color w:val="000000"/>
-          <w:kern w:val="0"/>
-          <w:sz w:val="21"/>
-          <w:szCs w:val="21"/>
-          <w:lang w:val="en-US" w:eastAsia="en-US"/>
-        </w:rPr>
-        <w:t> </w:t>
-      </w:r>
-      <w:r>
-        <w:rPr>
-          <w:rFonts w:ascii="Consolas" w:hAnsi="Consolas"/>
-          <w:color w:val="0000FF"/>
-          <w:kern w:val="0"/>
-          <w:sz w:val="21"/>
-          <w:szCs w:val="21"/>
-          <w:lang w:val="en-US" w:eastAsia="en-US"/>
-        </w:rPr>
-        <w:t>-&gt;</w:t>
-      </w:r>
-      <w:r>
-        <w:rPr>
-          <w:rFonts w:ascii="Consolas" w:hAnsi="Consolas"/>
-          <w:color w:val="000000"/>
-          <w:kern w:val="0"/>
-          <w:sz w:val="21"/>
-          <w:szCs w:val="21"/>
-          <w:lang w:val="en-US" w:eastAsia="en-US"/>
-        </w:rPr>
-        <w:t> </w:t>
-      </w:r>
-      <w:r>
-        <w:rPr>
-          <w:rFonts w:ascii="Consolas" w:hAnsi="Consolas"/>
-          <w:color w:val="0000FF"/>
-          <w:kern w:val="0"/>
-          <w:sz w:val="21"/>
-          <w:szCs w:val="21"/>
-          <w:lang w:val="en-US" w:eastAsia="en-US"/>
-        </w:rPr>
-        <w:t>_</w:t>
-      </w:r>
-      <w:proofErr w:type="spellStart"/>
-      <w:r>
-        <w:rPr>
-          <w:rFonts w:ascii="Consolas" w:hAnsi="Consolas"/>
-          <w:color w:val="000000"/>
-          <w:kern w:val="0"/>
-          <w:sz w:val="21"/>
-          <w:szCs w:val="21"/>
-          <w:lang w:val="en-US" w:eastAsia="en-US"/>
-        </w:rPr>
-        <w:t>productOfNegs</w:t>
-      </w:r>
-      <w:proofErr w:type="spellEnd"/>
-      <w:r>
-        <w:rPr>
-          <w:rFonts w:ascii="Consolas" w:hAnsi="Consolas"/>
-          <w:color w:val="000000"/>
-          <w:kern w:val="0"/>
-          <w:sz w:val="21"/>
-          <w:szCs w:val="21"/>
-          <w:lang w:val="en-US" w:eastAsia="en-US"/>
-        </w:rPr>
-        <w:t> </w:t>
+        <w:t>productOfNegs </w:t>
       </w:r>
       <w:r>
         <w:rPr>
@@ -4342,7 +3932,6 @@
         </w:rPr>
         <w:t> </w:t>
       </w:r>
-      <w:proofErr w:type="gramStart"/>
       <w:r>
         <w:rPr>
           <w:rFonts w:ascii="Consolas" w:hAnsi="Consolas"/>
@@ -4354,7 +3943,6 @@
         </w:rPr>
         <w:t>_::</w:t>
       </w:r>
-      <w:proofErr w:type="gramEnd"/>
       <w:r>
         <w:rPr>
           <w:rFonts w:ascii="Consolas" w:hAnsi="Consolas"/>
@@ -4399,7 +3987,6 @@
         </w:rPr>
         <w:t>_</w:t>
       </w:r>
-      <w:proofErr w:type="spellStart"/>
       <w:r>
         <w:rPr>
           <w:rFonts w:ascii="Consolas" w:hAnsi="Consolas"/>
@@ -4409,19 +3996,7 @@
           <w:szCs w:val="21"/>
           <w:lang w:val="en-US" w:eastAsia="en-US"/>
         </w:rPr>
-        <w:t>productOfNegs</w:t>
-      </w:r>
-      <w:proofErr w:type="spellEnd"/>
-      <w:r>
-        <w:rPr>
-          <w:rFonts w:ascii="Consolas" w:hAnsi="Consolas"/>
-          <w:color w:val="000000"/>
-          <w:kern w:val="0"/>
-          <w:sz w:val="21"/>
-          <w:szCs w:val="21"/>
-          <w:lang w:val="en-US" w:eastAsia="en-US"/>
-        </w:rPr>
-        <w:t> acc tail</w:t>
+        <w:t>productOfNegs acc tail</w:t>
       </w:r>
     </w:p>
     <w:p>
@@ -4477,7 +4052,6 @@
         </w:rPr>
         <w:t>_</w:t>
       </w:r>
-      <w:proofErr w:type="spellStart"/>
       <w:r>
         <w:rPr>
           <w:rFonts w:ascii="Consolas" w:hAnsi="Consolas"/>
@@ -4487,19 +4061,7 @@
           <w:szCs w:val="21"/>
           <w:lang w:val="en-US" w:eastAsia="en-US"/>
         </w:rPr>
-        <w:t>productOfNegs</w:t>
-      </w:r>
-      <w:proofErr w:type="spellEnd"/>
-      <w:r>
-        <w:rPr>
-          <w:rFonts w:ascii="Consolas" w:hAnsi="Consolas"/>
-          <w:color w:val="000000"/>
-          <w:kern w:val="0"/>
-          <w:sz w:val="21"/>
-          <w:szCs w:val="21"/>
-          <w:lang w:val="en-US" w:eastAsia="en-US"/>
-        </w:rPr>
-        <w:t> </w:t>
+        <w:t>productOfNegs </w:t>
       </w:r>
       <w:r>
         <w:rPr>
@@ -4553,7 +4115,6 @@
           <w:lang w:val="en-US" w:eastAsia="en-US"/>
         </w:rPr>
       </w:pPr>
-      <w:proofErr w:type="spellStart"/>
       <w:r>
         <w:rPr>
           <w:rFonts w:ascii="Consolas" w:hAnsi="Consolas"/>
@@ -4563,19 +4124,7 @@
           <w:szCs w:val="21"/>
           <w:lang w:val="en-US" w:eastAsia="en-US"/>
         </w:rPr>
-        <w:t>productOfNegs</w:t>
-      </w:r>
-      <w:proofErr w:type="spellEnd"/>
-      <w:r>
-        <w:rPr>
-          <w:rFonts w:ascii="Consolas" w:hAnsi="Consolas"/>
-          <w:color w:val="000000"/>
-          <w:kern w:val="0"/>
-          <w:sz w:val="21"/>
-          <w:szCs w:val="21"/>
-          <w:lang w:val="en-US" w:eastAsia="en-US"/>
-        </w:rPr>
-        <w:t> </w:t>
+        <w:t>productOfNegs </w:t>
       </w:r>
       <w:r>
         <w:rPr>
@@ -4588,7 +4137,6 @@
         </w:rPr>
         <w:t>[-</w:t>
       </w:r>
-      <w:proofErr w:type="gramStart"/>
       <w:r>
         <w:rPr>
           <w:rFonts w:ascii="Consolas" w:hAnsi="Consolas"/>
@@ -4611,7 +4159,6 @@
         </w:rPr>
         <w:t>;-</w:t>
       </w:r>
-      <w:proofErr w:type="gramEnd"/>
       <w:r>
         <w:rPr>
           <w:rFonts w:ascii="Consolas" w:hAnsi="Consolas"/>
@@ -4672,7 +4219,6 @@
           <w:lang w:val="en-US" w:eastAsia="en-US"/>
         </w:rPr>
       </w:pPr>
-      <w:proofErr w:type="spellStart"/>
       <w:r>
         <w:rPr>
           <w:rFonts w:ascii="Consolas" w:hAnsi="Consolas"/>
@@ -4682,19 +4228,7 @@
           <w:szCs w:val="21"/>
           <w:lang w:val="en-US" w:eastAsia="en-US"/>
         </w:rPr>
-        <w:t>productOfNegsTail</w:t>
-      </w:r>
-      <w:proofErr w:type="spellEnd"/>
-      <w:r>
-        <w:rPr>
-          <w:rFonts w:ascii="Consolas" w:hAnsi="Consolas"/>
-          <w:color w:val="000000"/>
-          <w:kern w:val="0"/>
-          <w:sz w:val="21"/>
-          <w:szCs w:val="21"/>
-          <w:lang w:val="en-US" w:eastAsia="en-US"/>
-        </w:rPr>
-        <w:t> </w:t>
+        <w:t>productOfNegsTail </w:t>
       </w:r>
       <w:r>
         <w:rPr>
@@ -4707,7 +4241,6 @@
         </w:rPr>
         <w:t>[-</w:t>
       </w:r>
-      <w:proofErr w:type="gramStart"/>
       <w:r>
         <w:rPr>
           <w:rFonts w:ascii="Consolas" w:hAnsi="Consolas"/>
@@ -4730,7 +4263,6 @@
         </w:rPr>
         <w:t>;-</w:t>
       </w:r>
-      <w:proofErr w:type="gramEnd"/>
       <w:r>
         <w:rPr>
           <w:rFonts w:ascii="Consolas" w:hAnsi="Consolas"/>
@@ -4807,7 +4339,6 @@
           <w:lang w:val="en-US" w:eastAsia="en-US"/>
         </w:rPr>
       </w:pPr>
-      <w:proofErr w:type="spellStart"/>
       <w:r>
         <w:rPr>
           <w:rFonts w:ascii="Consolas" w:hAnsi="Consolas"/>
@@ -4817,19 +4348,7 @@
           <w:szCs w:val="21"/>
           <w:lang w:val="en-US" w:eastAsia="en-US"/>
         </w:rPr>
-        <w:t>productOfNegs</w:t>
-      </w:r>
-      <w:proofErr w:type="spellEnd"/>
-      <w:r>
-        <w:rPr>
-          <w:rFonts w:ascii="Consolas" w:hAnsi="Consolas"/>
-          <w:color w:val="000000"/>
-          <w:kern w:val="0"/>
-          <w:sz w:val="21"/>
-          <w:szCs w:val="21"/>
-          <w:lang w:val="en-US" w:eastAsia="en-US"/>
-        </w:rPr>
-        <w:t> </w:t>
+        <w:t>productOfNegs </w:t>
       </w:r>
       <w:r>
         <w:rPr>
@@ -4864,7 +4383,6 @@
         </w:rPr>
         <w:t>;</w:t>
       </w:r>
-      <w:proofErr w:type="gramStart"/>
       <w:r>
         <w:rPr>
           <w:rFonts w:ascii="Consolas" w:hAnsi="Consolas"/>
@@ -4887,7 +4405,6 @@
         </w:rPr>
         <w:t>;-</w:t>
       </w:r>
-      <w:proofErr w:type="gramEnd"/>
       <w:r>
         <w:rPr>
           <w:rFonts w:ascii="Consolas" w:hAnsi="Consolas"/>
@@ -4948,7 +4465,6 @@
           <w:lang w:val="en-US" w:eastAsia="en-US"/>
         </w:rPr>
       </w:pPr>
-      <w:proofErr w:type="spellStart"/>
       <w:r>
         <w:rPr>
           <w:rFonts w:ascii="Consolas" w:hAnsi="Consolas"/>
@@ -4958,19 +4474,7 @@
           <w:szCs w:val="21"/>
           <w:lang w:val="en-US" w:eastAsia="en-US"/>
         </w:rPr>
-        <w:t>productOfNegsTail</w:t>
-      </w:r>
-      <w:proofErr w:type="spellEnd"/>
-      <w:r>
-        <w:rPr>
-          <w:rFonts w:ascii="Consolas" w:hAnsi="Consolas"/>
-          <w:color w:val="000000"/>
-          <w:kern w:val="0"/>
-          <w:sz w:val="21"/>
-          <w:szCs w:val="21"/>
-          <w:lang w:val="en-US" w:eastAsia="en-US"/>
-        </w:rPr>
-        <w:t> </w:t>
+        <w:t>productOfNegsTail </w:t>
       </w:r>
       <w:r>
         <w:rPr>
@@ -5005,7 +4509,6 @@
         </w:rPr>
         <w:t>;</w:t>
       </w:r>
-      <w:proofErr w:type="gramStart"/>
       <w:r>
         <w:rPr>
           <w:rFonts w:ascii="Consolas" w:hAnsi="Consolas"/>
@@ -5028,7 +4531,6 @@
         </w:rPr>
         <w:t>;-</w:t>
       </w:r>
-      <w:proofErr w:type="gramEnd"/>
       <w:r>
         <w:rPr>
           <w:rFonts w:ascii="Consolas" w:hAnsi="Consolas"/>
@@ -5105,7 +4607,6 @@
           <w:lang w:val="en-US" w:eastAsia="en-US"/>
         </w:rPr>
       </w:pPr>
-      <w:proofErr w:type="spellStart"/>
       <w:r>
         <w:rPr>
           <w:rFonts w:ascii="Consolas" w:hAnsi="Consolas"/>
@@ -5115,19 +4616,7 @@
           <w:szCs w:val="21"/>
           <w:lang w:val="en-US" w:eastAsia="en-US"/>
         </w:rPr>
-        <w:t>productOfNegs</w:t>
-      </w:r>
-      <w:proofErr w:type="spellEnd"/>
-      <w:r>
-        <w:rPr>
-          <w:rFonts w:ascii="Consolas" w:hAnsi="Consolas"/>
-          <w:color w:val="000000"/>
-          <w:kern w:val="0"/>
-          <w:sz w:val="21"/>
-          <w:szCs w:val="21"/>
-          <w:lang w:val="en-US" w:eastAsia="en-US"/>
-        </w:rPr>
-        <w:t> </w:t>
+        <w:t>productOfNegs </w:t>
       </w:r>
       <w:r>
         <w:rPr>
@@ -5184,7 +4673,6 @@
         </w:rPr>
         <w:t>;</w:t>
       </w:r>
-      <w:proofErr w:type="gramStart"/>
       <w:r>
         <w:rPr>
           <w:rFonts w:ascii="Consolas" w:hAnsi="Consolas"/>
@@ -5207,7 +4695,6 @@
         </w:rPr>
         <w:t>;-</w:t>
       </w:r>
-      <w:proofErr w:type="gramEnd"/>
       <w:r>
         <w:rPr>
           <w:rFonts w:ascii="Consolas" w:hAnsi="Consolas"/>
@@ -5268,7 +4755,6 @@
           <w:lang w:val="en-US" w:eastAsia="en-US"/>
         </w:rPr>
       </w:pPr>
-      <w:proofErr w:type="spellStart"/>
       <w:r>
         <w:rPr>
           <w:rFonts w:ascii="Consolas" w:hAnsi="Consolas"/>
@@ -5278,19 +4764,7 @@
           <w:szCs w:val="21"/>
           <w:lang w:val="en-US" w:eastAsia="en-US"/>
         </w:rPr>
-        <w:t>productOfNegsTail</w:t>
-      </w:r>
-      <w:proofErr w:type="spellEnd"/>
-      <w:r>
-        <w:rPr>
-          <w:rFonts w:ascii="Consolas" w:hAnsi="Consolas"/>
-          <w:color w:val="000000"/>
-          <w:kern w:val="0"/>
-          <w:sz w:val="21"/>
-          <w:szCs w:val="21"/>
-          <w:lang w:val="en-US" w:eastAsia="en-US"/>
-        </w:rPr>
-        <w:t> </w:t>
+        <w:t>productOfNegsTail </w:t>
       </w:r>
       <w:r>
         <w:rPr>
@@ -5347,7 +4821,6 @@
         </w:rPr>
         <w:t>;</w:t>
       </w:r>
-      <w:proofErr w:type="gramStart"/>
       <w:r>
         <w:rPr>
           <w:rFonts w:ascii="Consolas" w:hAnsi="Consolas"/>
@@ -5370,7 +4843,6 @@
         </w:rPr>
         <w:t>;-</w:t>
       </w:r>
-      <w:proofErr w:type="gramEnd"/>
       <w:r>
         <w:rPr>
           <w:rFonts w:ascii="Consolas" w:hAnsi="Consolas"/>
@@ -5447,7 +4919,6 @@
           <w:lang w:val="en-US" w:eastAsia="en-US"/>
         </w:rPr>
       </w:pPr>
-      <w:proofErr w:type="spellStart"/>
       <w:r>
         <w:rPr>
           <w:rFonts w:ascii="Consolas" w:hAnsi="Consolas"/>
@@ -5457,19 +4928,7 @@
           <w:szCs w:val="21"/>
           <w:lang w:val="en-US" w:eastAsia="en-US"/>
         </w:rPr>
-        <w:t>productOfNegs</w:t>
-      </w:r>
-      <w:proofErr w:type="spellEnd"/>
-      <w:r>
-        <w:rPr>
-          <w:rFonts w:ascii="Consolas" w:hAnsi="Consolas"/>
-          <w:color w:val="000000"/>
-          <w:kern w:val="0"/>
-          <w:sz w:val="21"/>
-          <w:szCs w:val="21"/>
-          <w:lang w:val="en-US" w:eastAsia="en-US"/>
-        </w:rPr>
-        <w:t> </w:t>
+        <w:t>productOfNegs </w:t>
       </w:r>
       <w:r>
         <w:rPr>
@@ -5586,7 +5045,6 @@
           <w:lang w:val="en-US" w:eastAsia="en-US"/>
         </w:rPr>
       </w:pPr>
-      <w:proofErr w:type="spellStart"/>
       <w:r>
         <w:rPr>
           <w:rFonts w:ascii="Consolas" w:hAnsi="Consolas"/>
@@ -5596,19 +5054,7 @@
           <w:szCs w:val="21"/>
           <w:lang w:val="en-US" w:eastAsia="en-US"/>
         </w:rPr>
-        <w:t>productOfNegsTail</w:t>
-      </w:r>
-      <w:proofErr w:type="spellEnd"/>
-      <w:r>
-        <w:rPr>
-          <w:rFonts w:ascii="Consolas" w:hAnsi="Consolas"/>
-          <w:color w:val="000000"/>
-          <w:kern w:val="0"/>
-          <w:sz w:val="21"/>
-          <w:szCs w:val="21"/>
-          <w:lang w:val="en-US" w:eastAsia="en-US"/>
-        </w:rPr>
-        <w:t> </w:t>
+        <w:t>productOfNegsTail </w:t>
       </w:r>
       <w:r>
         <w:rPr>
@@ -5741,7 +5187,6 @@
           <w:lang w:val="en-US" w:eastAsia="en-US"/>
         </w:rPr>
       </w:pPr>
-      <w:proofErr w:type="spellStart"/>
       <w:r>
         <w:rPr>
           <w:rFonts w:ascii="Consolas" w:hAnsi="Consolas"/>
@@ -5751,19 +5196,7 @@
           <w:szCs w:val="21"/>
           <w:lang w:val="en-US" w:eastAsia="en-US"/>
         </w:rPr>
-        <w:t>productOfNegs</w:t>
-      </w:r>
-      <w:proofErr w:type="spellEnd"/>
-      <w:r>
-        <w:rPr>
-          <w:rFonts w:ascii="Consolas" w:hAnsi="Consolas"/>
-          <w:color w:val="000000"/>
-          <w:kern w:val="0"/>
-          <w:sz w:val="21"/>
-          <w:szCs w:val="21"/>
-          <w:lang w:val="en-US" w:eastAsia="en-US"/>
-        </w:rPr>
-        <w:t> </w:t>
+        <w:t>productOfNegs </w:t>
       </w:r>
       <w:r>
         <w:rPr>
@@ -5792,7 +5225,6 @@
           <w:lang w:val="en-US" w:eastAsia="en-US"/>
         </w:rPr>
       </w:pPr>
-      <w:proofErr w:type="spellStart"/>
       <w:r>
         <w:rPr>
           <w:rFonts w:ascii="Consolas" w:hAnsi="Consolas"/>
@@ -5802,19 +5234,7 @@
           <w:szCs w:val="21"/>
           <w:lang w:val="en-US" w:eastAsia="en-US"/>
         </w:rPr>
-        <w:t>productOfNegsTail</w:t>
-      </w:r>
-      <w:proofErr w:type="spellEnd"/>
-      <w:r>
-        <w:rPr>
-          <w:rFonts w:ascii="Consolas" w:hAnsi="Consolas"/>
-          <w:color w:val="000000"/>
-          <w:kern w:val="0"/>
-          <w:sz w:val="21"/>
-          <w:szCs w:val="21"/>
-          <w:lang w:val="en-US" w:eastAsia="en-US"/>
-        </w:rPr>
-        <w:t> </w:t>
+        <w:t>productOfNegsTail </w:t>
       </w:r>
       <w:r>
         <w:rPr>
@@ -5926,7 +5346,7 @@
                     </pic:cNvPicPr>
                   </pic:nvPicPr>
                   <pic:blipFill>
-                    <a:blip r:embed="rId16">
+                    <a:blip r:embed="rId20">
                       <a:extLst>
                         <a:ext uri="{28A0092B-C50C-407E-A947-70E740481C1C}">
                           <a14:useLocalDpi xmlns:a14="http://schemas.microsoft.com/office/drawing/2010/main" val="0"/>
@@ -5988,7 +5408,6 @@
           <w:szCs w:val="28"/>
           <w:lang w:val="uk-UA"/>
         </w:rPr>
-        <w:lastRenderedPageBreak/>
         <w:t xml:space="preserve">Висновок: </w:t>
       </w:r>
       <w:r>
@@ -6005,7 +5424,7 @@
           <w:szCs w:val="28"/>
           <w:lang w:val="uk-UA"/>
         </w:rPr>
-        <w:t xml:space="preserve"> лабораторній </w:t>
+        <w:t xml:space="preserve"> лабораторній</w:t>
       </w:r>
       <w:r>
         <w:rPr>
@@ -6013,6 +5432,22 @@
           <w:szCs w:val="28"/>
           <w:lang w:val="uk-UA"/>
         </w:rPr>
+        <w:t xml:space="preserve"> роботі</w:t>
+      </w:r>
+      <w:r>
+        <w:rPr>
+          <w:sz w:val="28"/>
+          <w:szCs w:val="28"/>
+          <w:lang w:val="uk-UA"/>
+        </w:rPr>
+        <w:t xml:space="preserve"> </w:t>
+      </w:r>
+      <w:r>
+        <w:rPr>
+          <w:sz w:val="28"/>
+          <w:szCs w:val="28"/>
+          <w:lang w:val="uk-UA"/>
+        </w:rPr>
         <w:t xml:space="preserve">я отримав </w:t>
       </w:r>
       <w:r>
@@ -6022,68 +5457,41 @@
           <w:szCs w:val="28"/>
           <w:lang w:val="uk-UA"/>
         </w:rPr>
-        <w:t>навич</w:t>
+        <w:t xml:space="preserve">навички роботи з рекурсивними функціями у мові </w:t>
       </w:r>
       <w:r>
         <w:rPr>
           <w:color w:val="000000"/>
           <w:sz w:val="28"/>
           <w:szCs w:val="28"/>
+          <w:lang w:val="en-US"/>
+        </w:rPr>
+        <w:t>F</w:t>
+      </w:r>
+      <w:r>
+        <w:rPr>
+          <w:color w:val="000000"/>
+          <w:sz w:val="28"/>
+          <w:szCs w:val="28"/>
+        </w:rPr>
+        <w:t>#</w:t>
+      </w:r>
+      <w:r>
+        <w:rPr>
+          <w:color w:val="000000"/>
+          <w:sz w:val="28"/>
+          <w:szCs w:val="28"/>
+        </w:rPr>
+        <w:t>; рекурсивно</w:t>
+      </w:r>
+      <w:r>
+        <w:rPr>
+          <w:color w:val="000000"/>
+          <w:sz w:val="28"/>
+          <w:szCs w:val="28"/>
           <w:lang w:val="uk-UA"/>
         </w:rPr>
-        <w:t>ки</w:t>
-      </w:r>
-      <w:r>
-        <w:rPr>
-          <w:color w:val="000000"/>
-          <w:sz w:val="28"/>
-          <w:szCs w:val="28"/>
-          <w:lang w:val="uk-UA"/>
-        </w:rPr>
-        <w:t xml:space="preserve"> роботи з рекурсивними функціями у мові </w:t>
-      </w:r>
-      <w:r>
-        <w:rPr>
-          <w:color w:val="000000"/>
-          <w:sz w:val="28"/>
-          <w:szCs w:val="28"/>
-          <w:lang w:val="en-US"/>
-        </w:rPr>
-        <w:t>F</w:t>
-      </w:r>
-      <w:r>
-        <w:rPr>
-          <w:color w:val="000000"/>
-          <w:sz w:val="28"/>
-          <w:szCs w:val="28"/>
-        </w:rPr>
-        <w:t>#</w:t>
-      </w:r>
-      <w:r>
-        <w:rPr>
-          <w:color w:val="000000"/>
-          <w:sz w:val="28"/>
-          <w:szCs w:val="28"/>
-        </w:rPr>
-        <w:t>; рекурсивно</w:t>
-      </w:r>
-      <w:r>
-        <w:rPr>
-          <w:color w:val="000000"/>
-          <w:sz w:val="28"/>
-          <w:szCs w:val="28"/>
-          <w:lang w:val="uk-UA"/>
-        </w:rPr>
-        <w:t>ї обробки списків</w:t>
-      </w:r>
-      <w:r>
-        <w:rPr>
-          <w:color w:val="000000"/>
-          <w:sz w:val="28"/>
-          <w:szCs w:val="28"/>
-          <w:lang w:val="uk-UA"/>
-        </w:rPr>
-        <w:t>.</w:t>
+        <w:t>ї обробки списків.</w:t>
       </w:r>
     </w:p>
     <w:p>
@@ -6109,7 +5517,7 @@
       </w:pPr>
     </w:p>
     <w:sectPr>
-      <w:footerReference w:type="default" r:id="rId17"/>
+      <w:footerReference w:type="default" r:id="rId21"/>
       <w:pgSz w:w="11906" w:h="16838"/>
       <w:pgMar w:top="624" w:right="624" w:bottom="1372" w:left="1418" w:header="720" w:footer="238" w:gutter="0"/>
       <w:pgBorders>
@@ -6143,6 +5551,16 @@
 </file>
 
 <file path=word/footer1.xml><?xml version="1.0" encoding="utf-8"?>
+<w:ftr xmlns:wpc="http://schemas.microsoft.com/office/word/2010/wordprocessingCanvas" xmlns:cx="http://schemas.microsoft.com/office/drawing/2014/chartex" xmlns:cx1="http://schemas.microsoft.com/office/drawing/2015/9/8/chartex" xmlns:cx2="http://schemas.microsoft.com/office/drawing/2015/10/21/chartex" xmlns:cx3="http://schemas.microsoft.com/office/drawing/2016/5/9/chartex" xmlns:cx4="http://schemas.microsoft.com/office/drawing/2016/5/10/chartex" xmlns:cx5="http://schemas.microsoft.com/office/drawing/2016/5/11/chartex" xmlns:cx6="http://schemas.microsoft.com/office/drawing/2016/5/12/chartex" xmlns:cx7="http://schemas.microsoft.com/office/drawing/2016/5/13/chartex" xmlns:cx8="http://schemas.microsoft.com/office/drawing/2016/5/14/chartex" xmlns:mc="http://schemas.openxmlformats.org/markup-compatibility/2006" xmlns:aink="http://schemas.microsoft.com/office/drawing/2016/ink" xmlns:am3d="http://schemas.microsoft.com/office/drawing/2017/model3d" xmlns:o="urn:schemas-microsoft-com:office:office" xmlns:r="http://schemas.openxmlformats.org/officeDocument/2006/relationships" xmlns:m="http://schemas.openxmlformats.org/officeDocument/2006/math" xmlns:v="urn:schemas-microsoft-com:vml" xmlns:wp14="http://schemas.microsoft.com/office/word/2010/wordprocessingDrawing" xmlns:wp="http://schemas.openxmlformats.org/drawingml/2006/wordprocessingDrawing" xmlns:w10="urn:schemas-microsoft-com:office:word" xmlns:w="http://schemas.openxmlformats.org/wordprocessingml/2006/main" xmlns:w14="http://schemas.microsoft.com/office/word/2010/wordml" xmlns:w15="http://schemas.microsoft.com/office/word/2012/wordml" xmlns:w16cid="http://schemas.microsoft.com/office/word/2016/wordml/cid" xmlns:w16se="http://schemas.microsoft.com/office/word/2015/wordml/symex" xmlns:wpg="http://schemas.microsoft.com/office/word/2010/wordprocessingGroup" xmlns:wpi="http://schemas.microsoft.com/office/word/2010/wordprocessingInk" xmlns:wne="http://schemas.microsoft.com/office/word/2006/wordml" xmlns:wps="http://schemas.microsoft.com/office/word/2010/wordprocessingShape" mc:Ignorable="w14 w15 w16se w16cid wp14">
+  <w:p>
+    <w:pPr>
+      <w:pStyle w:val="Footer"/>
+    </w:pPr>
+  </w:p>
+</w:ftr>
+</file>
+
+<file path=word/footer2.xml><?xml version="1.0" encoding="utf-8"?>
 <w:ftr xmlns:wpc="http://schemas.microsoft.com/office/word/2010/wordprocessingCanvas" xmlns:cx="http://schemas.microsoft.com/office/drawing/2014/chartex" xmlns:cx1="http://schemas.microsoft.com/office/drawing/2015/9/8/chartex" xmlns:cx2="http://schemas.microsoft.com/office/drawing/2015/10/21/chartex" xmlns:cx3="http://schemas.microsoft.com/office/drawing/2016/5/9/chartex" xmlns:cx4="http://schemas.microsoft.com/office/drawing/2016/5/10/chartex" xmlns:cx5="http://schemas.microsoft.com/office/drawing/2016/5/11/chartex" xmlns:cx6="http://schemas.microsoft.com/office/drawing/2016/5/12/chartex" xmlns:cx7="http://schemas.microsoft.com/office/drawing/2016/5/13/chartex" xmlns:cx8="http://schemas.microsoft.com/office/drawing/2016/5/14/chartex" xmlns:mc="http://schemas.openxmlformats.org/markup-compatibility/2006" xmlns:aink="http://schemas.microsoft.com/office/drawing/2016/ink" xmlns:am3d="http://schemas.microsoft.com/office/drawing/2017/model3d" xmlns:o="urn:schemas-microsoft-com:office:office" xmlns:r="http://schemas.openxmlformats.org/officeDocument/2006/relationships" xmlns:m="http://schemas.openxmlformats.org/officeDocument/2006/math" xmlns:v="urn:schemas-microsoft-com:vml" xmlns:wp14="http://schemas.microsoft.com/office/word/2010/wordprocessingDrawing" xmlns:wp="http://schemas.openxmlformats.org/drawingml/2006/wordprocessingDrawing" xmlns:w10="urn:schemas-microsoft-com:office:word" xmlns:w="http://schemas.openxmlformats.org/wordprocessingml/2006/main" xmlns:w14="http://schemas.microsoft.com/office/word/2010/wordml" xmlns:w15="http://schemas.microsoft.com/office/word/2012/wordml" xmlns:w16cid="http://schemas.microsoft.com/office/word/2016/wordml/cid" xmlns:w16se="http://schemas.microsoft.com/office/word/2015/wordml/symex" xmlns:wpg="http://schemas.microsoft.com/office/word/2010/wordprocessingGroup" xmlns:wpi="http://schemas.microsoft.com/office/word/2010/wordprocessingInk" xmlns:wne="http://schemas.microsoft.com/office/word/2006/wordml" xmlns:wps="http://schemas.microsoft.com/office/word/2010/wordprocessingShape" mc:Ignorable="w14 w15 w16se w16cid wp14">
   <w:tbl>
     <w:tblPr>
@@ -6569,7 +5987,7 @@
 </w:ftr>
 </file>
 
-<file path=word/footer2.xml><?xml version="1.0" encoding="utf-8"?>
+<file path=word/footer3.xml><?xml version="1.0" encoding="utf-8"?>
 <w:ftr xmlns:wpc="http://schemas.microsoft.com/office/word/2010/wordprocessingCanvas" xmlns:cx="http://schemas.microsoft.com/office/drawing/2014/chartex" xmlns:cx1="http://schemas.microsoft.com/office/drawing/2015/9/8/chartex" xmlns:cx2="http://schemas.microsoft.com/office/drawing/2015/10/21/chartex" xmlns:cx3="http://schemas.microsoft.com/office/drawing/2016/5/9/chartex" xmlns:cx4="http://schemas.microsoft.com/office/drawing/2016/5/10/chartex" xmlns:cx5="http://schemas.microsoft.com/office/drawing/2016/5/11/chartex" xmlns:cx6="http://schemas.microsoft.com/office/drawing/2016/5/12/chartex" xmlns:cx7="http://schemas.microsoft.com/office/drawing/2016/5/13/chartex" xmlns:cx8="http://schemas.microsoft.com/office/drawing/2016/5/14/chartex" xmlns:mc="http://schemas.openxmlformats.org/markup-compatibility/2006" xmlns:aink="http://schemas.microsoft.com/office/drawing/2016/ink" xmlns:am3d="http://schemas.microsoft.com/office/drawing/2017/model3d" xmlns:o="urn:schemas-microsoft-com:office:office" xmlns:r="http://schemas.openxmlformats.org/officeDocument/2006/relationships" xmlns:m="http://schemas.openxmlformats.org/officeDocument/2006/math" xmlns:v="urn:schemas-microsoft-com:vml" xmlns:wp14="http://schemas.microsoft.com/office/word/2010/wordprocessingDrawing" xmlns:wp="http://schemas.openxmlformats.org/drawingml/2006/wordprocessingDrawing" xmlns:w10="urn:schemas-microsoft-com:office:word" xmlns:w="http://schemas.openxmlformats.org/wordprocessingml/2006/main" xmlns:w14="http://schemas.microsoft.com/office/word/2010/wordml" xmlns:w15="http://schemas.microsoft.com/office/word/2012/wordml" xmlns:w16cid="http://schemas.microsoft.com/office/word/2016/wordml/cid" xmlns:w16se="http://schemas.microsoft.com/office/word/2015/wordml/symex" xmlns:wpg="http://schemas.microsoft.com/office/word/2010/wordprocessingGroup" xmlns:wpi="http://schemas.microsoft.com/office/word/2010/wordprocessingInk" xmlns:wne="http://schemas.microsoft.com/office/word/2006/wordml" xmlns:wps="http://schemas.microsoft.com/office/word/2010/wordprocessingShape" mc:Ignorable="w14 w15 w16se w16cid wp14">
   <w:tbl>
     <w:tblPr>
@@ -7823,13 +7241,8 @@
               <w:lang w:val="uk-UA"/>
             </w:rPr>
           </w:pPr>
-          <w:r>
-            <w:rPr>
-              <w:sz w:val="16"/>
-              <w:lang w:val="uk-UA"/>
-            </w:rPr>
-            <w:t>2</w:t>
-          </w:r>
+          <w:bookmarkStart w:id="0" w:name="_GoBack"/>
+          <w:bookmarkEnd w:id="0"/>
         </w:p>
       </w:tc>
     </w:tr>
@@ -8399,7 +7812,7 @@
 </w:ftr>
 </file>
 
-<file path=word/footer3.xml><?xml version="1.0" encoding="utf-8"?>
+<file path=word/footer4.xml><?xml version="1.0" encoding="utf-8"?>
 <w:ftr xmlns:wpc="http://schemas.microsoft.com/office/word/2010/wordprocessingCanvas" xmlns:cx="http://schemas.microsoft.com/office/drawing/2014/chartex" xmlns:cx1="http://schemas.microsoft.com/office/drawing/2015/9/8/chartex" xmlns:cx2="http://schemas.microsoft.com/office/drawing/2015/10/21/chartex" xmlns:cx3="http://schemas.microsoft.com/office/drawing/2016/5/9/chartex" xmlns:cx4="http://schemas.microsoft.com/office/drawing/2016/5/10/chartex" xmlns:cx5="http://schemas.microsoft.com/office/drawing/2016/5/11/chartex" xmlns:cx6="http://schemas.microsoft.com/office/drawing/2016/5/12/chartex" xmlns:cx7="http://schemas.microsoft.com/office/drawing/2016/5/13/chartex" xmlns:cx8="http://schemas.microsoft.com/office/drawing/2016/5/14/chartex" xmlns:mc="http://schemas.openxmlformats.org/markup-compatibility/2006" xmlns:aink="http://schemas.microsoft.com/office/drawing/2016/ink" xmlns:am3d="http://schemas.microsoft.com/office/drawing/2017/model3d" xmlns:o="urn:schemas-microsoft-com:office:office" xmlns:r="http://schemas.openxmlformats.org/officeDocument/2006/relationships" xmlns:m="http://schemas.openxmlformats.org/officeDocument/2006/math" xmlns:v="urn:schemas-microsoft-com:vml" xmlns:wp14="http://schemas.microsoft.com/office/word/2010/wordprocessingDrawing" xmlns:wp="http://schemas.openxmlformats.org/drawingml/2006/wordprocessingDrawing" xmlns:w10="urn:schemas-microsoft-com:office:word" xmlns:w="http://schemas.openxmlformats.org/wordprocessingml/2006/main" xmlns:w14="http://schemas.microsoft.com/office/word/2010/wordml" xmlns:w15="http://schemas.microsoft.com/office/word/2012/wordml" xmlns:w16cid="http://schemas.microsoft.com/office/word/2016/wordml/cid" xmlns:w16se="http://schemas.microsoft.com/office/word/2015/wordml/symex" xmlns:wpg="http://schemas.microsoft.com/office/word/2010/wordprocessingGroup" xmlns:wpi="http://schemas.microsoft.com/office/word/2010/wordprocessingInk" xmlns:wne="http://schemas.microsoft.com/office/word/2006/wordml" xmlns:wps="http://schemas.microsoft.com/office/word/2010/wordprocessingShape" mc:Ignorable="w14 w15 w16se w16cid wp14">
   <w:tbl>
     <w:tblPr>
@@ -9023,6 +8436,36 @@
     </w:p>
   </w:footnote>
 </w:footnotes>
+</file>
+
+<file path=word/header1.xml><?xml version="1.0" encoding="utf-8"?>
+<w:hdr xmlns:wpc="http://schemas.microsoft.com/office/word/2010/wordprocessingCanvas" xmlns:cx="http://schemas.microsoft.com/office/drawing/2014/chartex" xmlns:cx1="http://schemas.microsoft.com/office/drawing/2015/9/8/chartex" xmlns:cx2="http://schemas.microsoft.com/office/drawing/2015/10/21/chartex" xmlns:cx3="http://schemas.microsoft.com/office/drawing/2016/5/9/chartex" xmlns:cx4="http://schemas.microsoft.com/office/drawing/2016/5/10/chartex" xmlns:cx5="http://schemas.microsoft.com/office/drawing/2016/5/11/chartex" xmlns:cx6="http://schemas.microsoft.com/office/drawing/2016/5/12/chartex" xmlns:cx7="http://schemas.microsoft.com/office/drawing/2016/5/13/chartex" xmlns:cx8="http://schemas.microsoft.com/office/drawing/2016/5/14/chartex" xmlns:mc="http://schemas.openxmlformats.org/markup-compatibility/2006" xmlns:aink="http://schemas.microsoft.com/office/drawing/2016/ink" xmlns:am3d="http://schemas.microsoft.com/office/drawing/2017/model3d" xmlns:o="urn:schemas-microsoft-com:office:office" xmlns:r="http://schemas.openxmlformats.org/officeDocument/2006/relationships" xmlns:m="http://schemas.openxmlformats.org/officeDocument/2006/math" xmlns:v="urn:schemas-microsoft-com:vml" xmlns:wp14="http://schemas.microsoft.com/office/word/2010/wordprocessingDrawing" xmlns:wp="http://schemas.openxmlformats.org/drawingml/2006/wordprocessingDrawing" xmlns:w10="urn:schemas-microsoft-com:office:word" xmlns:w="http://schemas.openxmlformats.org/wordprocessingml/2006/main" xmlns:w14="http://schemas.microsoft.com/office/word/2010/wordml" xmlns:w15="http://schemas.microsoft.com/office/word/2012/wordml" xmlns:w16cid="http://schemas.microsoft.com/office/word/2016/wordml/cid" xmlns:w16se="http://schemas.microsoft.com/office/word/2015/wordml/symex" xmlns:wpg="http://schemas.microsoft.com/office/word/2010/wordprocessingGroup" xmlns:wpi="http://schemas.microsoft.com/office/word/2010/wordprocessingInk" xmlns:wne="http://schemas.microsoft.com/office/word/2006/wordml" xmlns:wps="http://schemas.microsoft.com/office/word/2010/wordprocessingShape" mc:Ignorable="w14 w15 w16se w16cid wp14">
+  <w:p>
+    <w:pPr>
+      <w:pStyle w:val="Header"/>
+    </w:pPr>
+  </w:p>
+</w:hdr>
+</file>
+
+<file path=word/header2.xml><?xml version="1.0" encoding="utf-8"?>
+<w:hdr xmlns:wpc="http://schemas.microsoft.com/office/word/2010/wordprocessingCanvas" xmlns:cx="http://schemas.microsoft.com/office/drawing/2014/chartex" xmlns:cx1="http://schemas.microsoft.com/office/drawing/2015/9/8/chartex" xmlns:cx2="http://schemas.microsoft.com/office/drawing/2015/10/21/chartex" xmlns:cx3="http://schemas.microsoft.com/office/drawing/2016/5/9/chartex" xmlns:cx4="http://schemas.microsoft.com/office/drawing/2016/5/10/chartex" xmlns:cx5="http://schemas.microsoft.com/office/drawing/2016/5/11/chartex" xmlns:cx6="http://schemas.microsoft.com/office/drawing/2016/5/12/chartex" xmlns:cx7="http://schemas.microsoft.com/office/drawing/2016/5/13/chartex" xmlns:cx8="http://schemas.microsoft.com/office/drawing/2016/5/14/chartex" xmlns:mc="http://schemas.openxmlformats.org/markup-compatibility/2006" xmlns:aink="http://schemas.microsoft.com/office/drawing/2016/ink" xmlns:am3d="http://schemas.microsoft.com/office/drawing/2017/model3d" xmlns:o="urn:schemas-microsoft-com:office:office" xmlns:r="http://schemas.openxmlformats.org/officeDocument/2006/relationships" xmlns:m="http://schemas.openxmlformats.org/officeDocument/2006/math" xmlns:v="urn:schemas-microsoft-com:vml" xmlns:wp14="http://schemas.microsoft.com/office/word/2010/wordprocessingDrawing" xmlns:wp="http://schemas.openxmlformats.org/drawingml/2006/wordprocessingDrawing" xmlns:w10="urn:schemas-microsoft-com:office:word" xmlns:w="http://schemas.openxmlformats.org/wordprocessingml/2006/main" xmlns:w14="http://schemas.microsoft.com/office/word/2010/wordml" xmlns:w15="http://schemas.microsoft.com/office/word/2012/wordml" xmlns:w16cid="http://schemas.microsoft.com/office/word/2016/wordml/cid" xmlns:w16se="http://schemas.microsoft.com/office/word/2015/wordml/symex" xmlns:wpg="http://schemas.microsoft.com/office/word/2010/wordprocessingGroup" xmlns:wpi="http://schemas.microsoft.com/office/word/2010/wordprocessingInk" xmlns:wne="http://schemas.microsoft.com/office/word/2006/wordml" xmlns:wps="http://schemas.microsoft.com/office/word/2010/wordprocessingShape" mc:Ignorable="w14 w15 w16se w16cid wp14">
+  <w:p>
+    <w:pPr>
+      <w:pStyle w:val="Header"/>
+    </w:pPr>
+  </w:p>
+</w:hdr>
+</file>
+
+<file path=word/header3.xml><?xml version="1.0" encoding="utf-8"?>
+<w:hdr xmlns:wpc="http://schemas.microsoft.com/office/word/2010/wordprocessingCanvas" xmlns:cx="http://schemas.microsoft.com/office/drawing/2014/chartex" xmlns:cx1="http://schemas.microsoft.com/office/drawing/2015/9/8/chartex" xmlns:cx2="http://schemas.microsoft.com/office/drawing/2015/10/21/chartex" xmlns:cx3="http://schemas.microsoft.com/office/drawing/2016/5/9/chartex" xmlns:cx4="http://schemas.microsoft.com/office/drawing/2016/5/10/chartex" xmlns:cx5="http://schemas.microsoft.com/office/drawing/2016/5/11/chartex" xmlns:cx6="http://schemas.microsoft.com/office/drawing/2016/5/12/chartex" xmlns:cx7="http://schemas.microsoft.com/office/drawing/2016/5/13/chartex" xmlns:cx8="http://schemas.microsoft.com/office/drawing/2016/5/14/chartex" xmlns:mc="http://schemas.openxmlformats.org/markup-compatibility/2006" xmlns:aink="http://schemas.microsoft.com/office/drawing/2016/ink" xmlns:am3d="http://schemas.microsoft.com/office/drawing/2017/model3d" xmlns:o="urn:schemas-microsoft-com:office:office" xmlns:r="http://schemas.openxmlformats.org/officeDocument/2006/relationships" xmlns:m="http://schemas.openxmlformats.org/officeDocument/2006/math" xmlns:v="urn:schemas-microsoft-com:vml" xmlns:wp14="http://schemas.microsoft.com/office/word/2010/wordprocessingDrawing" xmlns:wp="http://schemas.openxmlformats.org/drawingml/2006/wordprocessingDrawing" xmlns:w10="urn:schemas-microsoft-com:office:word" xmlns:w="http://schemas.openxmlformats.org/wordprocessingml/2006/main" xmlns:w14="http://schemas.microsoft.com/office/word/2010/wordml" xmlns:w15="http://schemas.microsoft.com/office/word/2012/wordml" xmlns:w16cid="http://schemas.microsoft.com/office/word/2016/wordml/cid" xmlns:w16se="http://schemas.microsoft.com/office/word/2015/wordml/symex" xmlns:wpg="http://schemas.microsoft.com/office/word/2010/wordprocessingGroup" xmlns:wpi="http://schemas.microsoft.com/office/word/2010/wordprocessingInk" xmlns:wne="http://schemas.microsoft.com/office/word/2006/wordml" xmlns:wps="http://schemas.microsoft.com/office/word/2010/wordprocessingShape" mc:Ignorable="w14 w15 w16se w16cid wp14">
+  <w:p>
+    <w:pPr>
+      <w:pStyle w:val="Header"/>
+    </w:pPr>
+  </w:p>
+</w:hdr>
 </file>
 
 <file path=word/numbering.xml><?xml version="1.0" encoding="utf-8"?>
